--- a/static/templates/contract.docx
+++ b/static/templates/contract.docx
@@ -3067,13 +3067,284 @@
       <w:pPr>
         <w:spacing w:after="0" w:line="240" w:lineRule="auto"/>
         <w:ind w:left="-360" w:right="-540"/>
-        <w:rPr>
-          <w:rFonts w:ascii="Times New Roman" w:hAnsi="Times New Roman" w:cs="Times New Roman"/>
-          <w:sz w:val="24"/>
-          <w:szCs w:val="24"/>
-          <w:lang w:val="tr-TR"/>
-        </w:rPr>
-      </w:pPr>
+        <w:jc w:val="center"/>
+        <w:rPr>
+          <w:rFonts w:ascii="Times New Roman" w:hAnsi="Times New Roman" w:cs="Times New Roman"/>
+          <w:b/>
+          <w:sz w:val="24"/>
+          <w:szCs w:val="24"/>
+          <w:lang w:val="tr-TR"/>
+        </w:rPr>
+      </w:pPr>
+      <w:r>
+        <w:rPr>
+          <w:rFonts w:ascii="Times New Roman" w:hAnsi="Times New Roman" w:cs="Times New Roman"/>
+          <w:b/>
+          <w:sz w:val="24"/>
+          <w:szCs w:val="24"/>
+          <w:lang w:val="tr-TR"/>
+        </w:rPr>
+        <w:lastRenderedPageBreak/>
+        <w:t>2.4. Talaba va Buyurtmachining majburiyatlari:</w:t>
+      </w:r>
+    </w:p>
+    <w:p>
+      <w:pPr>
+        <w:spacing w:after="0" w:line="240" w:lineRule="auto"/>
+        <w:ind w:left="-360" w:right="-540"/>
+        <w:jc w:val="both"/>
+        <w:rPr>
+          <w:rFonts w:ascii="Times New Roman" w:hAnsi="Times New Roman" w:cs="Times New Roman"/>
+          <w:sz w:val="24"/>
+          <w:szCs w:val="24"/>
+          <w:lang w:val="tr-TR"/>
+        </w:rPr>
+      </w:pPr>
+      <w:r>
+        <w:rPr>
+          <w:rFonts w:ascii="Times New Roman" w:hAnsi="Times New Roman" w:cs="Times New Roman"/>
+          <w:b/>
+          <w:sz w:val="24"/>
+          <w:szCs w:val="24"/>
+          <w:lang w:val="tr-TR"/>
+        </w:rPr>
+        <w:t>2.4.1.</w:t>
+      </w:r>
+      <w:r>
+        <w:rPr>
+          <w:rFonts w:ascii="Times New Roman" w:hAnsi="Times New Roman" w:cs="Times New Roman"/>
+          <w:sz w:val="24"/>
+          <w:szCs w:val="24"/>
+          <w:lang w:val="tr-TR"/>
+        </w:rPr>
+        <w:t xml:space="preserve"> Buyurtmachi joriy o‘quv yili uchun belgilangan o‘qitish qiymatini shartnomaning 3-bobida</w:t>
+      </w:r>
+    </w:p>
+    <w:p>
+      <w:pPr>
+        <w:spacing w:after="0" w:line="240" w:lineRule="auto"/>
+        <w:ind w:left="-360" w:right="-540"/>
+        <w:jc w:val="both"/>
+        <w:rPr>
+          <w:rFonts w:ascii="Times New Roman" w:hAnsi="Times New Roman" w:cs="Times New Roman"/>
+          <w:sz w:val="24"/>
+          <w:szCs w:val="24"/>
+          <w:lang w:val="tr-TR"/>
+        </w:rPr>
+      </w:pPr>
+      <w:r>
+        <w:rPr>
+          <w:rFonts w:ascii="Times New Roman" w:hAnsi="Times New Roman" w:cs="Times New Roman"/>
+          <w:sz w:val="24"/>
+          <w:szCs w:val="24"/>
+          <w:lang w:val="tr-TR"/>
+        </w:rPr>
+        <w:t>ko‘rsatilgan tartib va miqdorda o‘z vaqtida to‘laydi.</w:t>
+      </w:r>
+    </w:p>
+    <w:p>
+      <w:pPr>
+        <w:spacing w:after="0" w:line="240" w:lineRule="auto"/>
+        <w:ind w:left="-360" w:right="-540"/>
+        <w:jc w:val="both"/>
+        <w:rPr>
+          <w:rFonts w:ascii="Times New Roman" w:hAnsi="Times New Roman" w:cs="Times New Roman"/>
+          <w:sz w:val="24"/>
+          <w:szCs w:val="24"/>
+          <w:lang w:val="tr-TR"/>
+        </w:rPr>
+      </w:pPr>
+      <w:r>
+        <w:rPr>
+          <w:rFonts w:ascii="Times New Roman" w:hAnsi="Times New Roman" w:cs="Times New Roman"/>
+          <w:b/>
+          <w:sz w:val="24"/>
+          <w:szCs w:val="24"/>
+          <w:lang w:val="tr-TR"/>
+        </w:rPr>
+        <w:t>2.4.2.</w:t>
+      </w:r>
+      <w:r>
+        <w:rPr>
+          <w:rFonts w:ascii="Times New Roman" w:hAnsi="Times New Roman" w:cs="Times New Roman"/>
+          <w:sz w:val="24"/>
+          <w:szCs w:val="24"/>
+          <w:lang w:val="tr-TR"/>
+        </w:rPr>
+        <w:t xml:space="preserve"> OTM ustavi va boshqa ichki hujjatlari talablariga qat’iy rioya qiladi.</w:t>
+      </w:r>
+    </w:p>
+    <w:p>
+      <w:pPr>
+        <w:spacing w:after="0" w:line="240" w:lineRule="auto"/>
+        <w:ind w:left="-360" w:right="-540"/>
+        <w:jc w:val="both"/>
+        <w:rPr>
+          <w:rFonts w:ascii="Times New Roman" w:hAnsi="Times New Roman" w:cs="Times New Roman"/>
+          <w:sz w:val="24"/>
+          <w:szCs w:val="24"/>
+          <w:lang w:val="tr-TR"/>
+        </w:rPr>
+      </w:pPr>
+      <w:r>
+        <w:rPr>
+          <w:rFonts w:ascii="Times New Roman" w:hAnsi="Times New Roman" w:cs="Times New Roman"/>
+          <w:b/>
+          <w:sz w:val="24"/>
+          <w:szCs w:val="24"/>
+          <w:lang w:val="tr-TR"/>
+        </w:rPr>
+        <w:t>2.4.3.</w:t>
+      </w:r>
+      <w:r>
+        <w:rPr>
+          <w:rFonts w:ascii="Times New Roman" w:hAnsi="Times New Roman" w:cs="Times New Roman"/>
+          <w:sz w:val="24"/>
+          <w:szCs w:val="24"/>
+          <w:lang w:val="tr-TR"/>
+        </w:rPr>
+        <w:t xml:space="preserve"> Talaba o‘quv mashg‘ulotlarida muntazam qatnashadi.</w:t>
+      </w:r>
+    </w:p>
+    <w:p>
+      <w:pPr>
+        <w:spacing w:after="0" w:line="240" w:lineRule="auto"/>
+        <w:ind w:left="-360" w:right="-540"/>
+        <w:jc w:val="both"/>
+        <w:rPr>
+          <w:rFonts w:ascii="Times New Roman" w:hAnsi="Times New Roman" w:cs="Times New Roman"/>
+          <w:sz w:val="24"/>
+          <w:szCs w:val="24"/>
+          <w:lang w:val="tr-TR"/>
+        </w:rPr>
+      </w:pPr>
+      <w:r>
+        <w:rPr>
+          <w:rFonts w:ascii="Times New Roman" w:hAnsi="Times New Roman" w:cs="Times New Roman"/>
+          <w:b/>
+          <w:sz w:val="24"/>
+          <w:szCs w:val="24"/>
+          <w:lang w:val="tr-TR"/>
+        </w:rPr>
+        <w:t>2.4.4.</w:t>
+      </w:r>
+      <w:r>
+        <w:rPr>
+          <w:rFonts w:ascii="Times New Roman" w:hAnsi="Times New Roman" w:cs="Times New Roman"/>
+          <w:sz w:val="24"/>
+          <w:szCs w:val="24"/>
+          <w:lang w:val="tr-TR"/>
+        </w:rPr>
+        <w:t xml:space="preserve"> Talaba OTMda belgilangan tartib va doirada ta’lim oladi hamda ushbu jarayonda bilim darajasini oshirib boradi. Qoldirilgan darslar OTM tomonidan qoplab berilmaydi va ushbu darslar uchun qayta hisob- kitob qilinmaydi.</w:t>
+      </w:r>
+    </w:p>
+    <w:p>
+      <w:pPr>
+        <w:spacing w:after="0" w:line="240" w:lineRule="auto"/>
+        <w:ind w:left="-360" w:right="-540"/>
+        <w:jc w:val="both"/>
+        <w:rPr>
+          <w:rFonts w:ascii="Times New Roman" w:hAnsi="Times New Roman" w:cs="Times New Roman"/>
+          <w:sz w:val="24"/>
+          <w:szCs w:val="24"/>
+          <w:lang w:val="tr-TR"/>
+        </w:rPr>
+      </w:pPr>
+      <w:r>
+        <w:rPr>
+          <w:rFonts w:ascii="Times New Roman" w:hAnsi="Times New Roman" w:cs="Times New Roman"/>
+          <w:b/>
+          <w:sz w:val="24"/>
+          <w:szCs w:val="24"/>
+          <w:lang w:val="tr-TR"/>
+        </w:rPr>
+        <w:t>2.4.5.</w:t>
+      </w:r>
+      <w:r>
+        <w:rPr>
+          <w:rFonts w:ascii="Times New Roman" w:hAnsi="Times New Roman" w:cs="Times New Roman"/>
+          <w:sz w:val="24"/>
+          <w:szCs w:val="24"/>
+          <w:lang w:val="tr-TR"/>
+        </w:rPr>
+        <w:t xml:space="preserve"> Shartnomani imzolaganidan keyin uning bir nusxasini va boshqa talab qilingan hujjatlarni OTMga taqdim etadi. Hujjatlar (ushbu shartnomani imzolangan nusxasi, diplom, attestat va yoki shahodatnoma asli, belgilangan fotosurat, shaxsni tasdiqlovchi hujjat nusxasi) va yoki ularning nusxalarini OTM tomonidan belgilangan muddatda qisman va yoki to‘liq taqdim etilmasligi talabalikka qabul qilmaslikka asos bo‘ladi.</w:t>
+      </w:r>
+    </w:p>
+    <w:p>
+      <w:pPr>
+        <w:spacing w:after="0" w:line="240" w:lineRule="auto"/>
+        <w:ind w:left="-360" w:right="-540"/>
+        <w:jc w:val="both"/>
+        <w:rPr>
+          <w:rFonts w:ascii="Times New Roman" w:hAnsi="Times New Roman" w:cs="Times New Roman"/>
+          <w:sz w:val="24"/>
+          <w:szCs w:val="24"/>
+          <w:lang w:val="tr-TR"/>
+        </w:rPr>
+      </w:pPr>
+      <w:r>
+        <w:rPr>
+          <w:rFonts w:ascii="Times New Roman" w:hAnsi="Times New Roman" w:cs="Times New Roman"/>
+          <w:b/>
+          <w:sz w:val="24"/>
+          <w:szCs w:val="24"/>
+          <w:lang w:val="tr-TR"/>
+        </w:rPr>
+        <w:t>2.4.6.</w:t>
+      </w:r>
+      <w:r>
+        <w:rPr>
+          <w:rFonts w:ascii="Times New Roman" w:hAnsi="Times New Roman" w:cs="Times New Roman"/>
+          <w:sz w:val="24"/>
+          <w:szCs w:val="24"/>
+          <w:lang w:val="tr-TR"/>
+        </w:rPr>
+        <w:t xml:space="preserve"> Texnika xavfsizligi qoidalariga, ichki tartib qoidalarga to’liq rioya qilishi, rioya qilmasdan ta’lim muassasasi moddiy boyliklariga yoki ta’lim oluvchining o’ziga (sog’ligiga) yetkazilgan</w:t>
+      </w:r>
+    </w:p>
+    <w:p>
+      <w:pPr>
+        <w:spacing w:after="0" w:line="240" w:lineRule="auto"/>
+        <w:ind w:left="-360" w:right="-540"/>
+        <w:jc w:val="both"/>
+        <w:rPr>
+          <w:rFonts w:ascii="Times New Roman" w:hAnsi="Times New Roman" w:cs="Times New Roman"/>
+          <w:sz w:val="24"/>
+          <w:szCs w:val="24"/>
+          <w:lang w:val="tr-TR"/>
+        </w:rPr>
+      </w:pPr>
+      <w:r>
+        <w:rPr>
+          <w:rFonts w:ascii="Times New Roman" w:hAnsi="Times New Roman" w:cs="Times New Roman"/>
+          <w:sz w:val="24"/>
+          <w:szCs w:val="24"/>
+          <w:lang w:val="tr-TR"/>
+        </w:rPr>
+        <w:t>zarar uchun javobgarlik ta’lim oluvching zimmasida bo’ladi va keltirilgan zarar ham ta’lim</w:t>
+      </w:r>
+    </w:p>
+    <w:p>
+      <w:pPr>
+        <w:spacing w:after="0" w:line="240" w:lineRule="auto"/>
+        <w:ind w:left="-360" w:right="-540"/>
+        <w:jc w:val="both"/>
+        <w:rPr>
+          <w:rFonts w:ascii="Times New Roman" w:hAnsi="Times New Roman" w:cs="Times New Roman"/>
+          <w:sz w:val="24"/>
+          <w:szCs w:val="24"/>
+          <w:lang w:val="tr-TR"/>
+        </w:rPr>
+      </w:pPr>
+      <w:r>
+        <w:rPr>
+          <w:rFonts w:ascii="Times New Roman" w:hAnsi="Times New Roman" w:cs="Times New Roman"/>
+          <w:sz w:val="24"/>
+          <w:szCs w:val="24"/>
+          <w:lang w:val="tr-TR"/>
+        </w:rPr>
+        <w:t>oluvchi tomonidan to’liq qoplanadi.</w:t>
+      </w:r>
     </w:p>
     <w:p>
       <w:pPr>
@@ -3096,7 +3367,7 @@
           <w:szCs w:val="24"/>
           <w:lang w:val="tr-TR"/>
         </w:rPr>
-        <w:t>2.4. Talaba va Buyurtmachining majburiyatlari:</w:t>
+        <w:t>3. TO‘LOV MIQDORLARI VA MUDDATLARI</w:t>
       </w:r>
     </w:p>
     <w:p>
@@ -3119,16 +3390,79 @@
           <w:szCs w:val="24"/>
           <w:lang w:val="tr-TR"/>
         </w:rPr>
-        <w:t>2.4.1.</w:t>
-      </w:r>
-      <w:r>
-        <w:rPr>
-          <w:rFonts w:ascii="Times New Roman" w:hAnsi="Times New Roman" w:cs="Times New Roman"/>
-          <w:sz w:val="24"/>
-          <w:szCs w:val="24"/>
-          <w:lang w:val="tr-TR"/>
-        </w:rPr>
-        <w:t xml:space="preserve"> Buyurtmachi joriy o‘quv yili uchun belgilangan o‘qitish qiymatini shartnomaning 3-bobida</w:t>
+        <w:t xml:space="preserve">3.1. </w:t>
+      </w:r>
+      <w:r>
+        <w:rPr>
+          <w:rFonts w:ascii="Times New Roman" w:hAnsi="Times New Roman" w:cs="Times New Roman"/>
+          <w:sz w:val="24"/>
+          <w:szCs w:val="24"/>
+          <w:lang w:val="tr-TR"/>
+        </w:rPr>
+        <w:t>2024-2025 o‘quv yilida ta’lim olish uchun to‘lov summasi</w:t>
+      </w:r>
+      <w:r>
+        <w:rPr>
+          <w:rFonts w:ascii="Times New Roman" w:hAnsi="Times New Roman" w:cs="Times New Roman"/>
+          <w:sz w:val="24"/>
+          <w:szCs w:val="24"/>
+          <w:lang w:val="tr-TR"/>
+        </w:rPr>
+        <w:t xml:space="preserve"> </w:t>
+      </w:r>
+      <w:r>
+        <w:rPr>
+          <w:rFonts w:ascii="Times New Roman" w:hAnsi="Times New Roman" w:cs="Times New Roman"/>
+          <w:sz w:val="24"/>
+          <w:szCs w:val="24"/>
+          <w:lang w:val="tr-TR"/>
+        </w:rPr>
+        <w:t>{{</w:t>
+      </w:r>
+      <w:r>
+        <w:rPr>
+          <w:rFonts w:ascii="Times New Roman" w:hAnsi="Times New Roman" w:cs="Times New Roman"/>
+          <w:sz w:val="24"/>
+          <w:szCs w:val="24"/>
+          <w:lang w:val="tr-TR"/>
+        </w:rPr>
+        <w:t>contract_summ</w:t>
+      </w:r>
+      <w:r>
+        <w:rPr>
+          <w:rFonts w:ascii="Times New Roman" w:hAnsi="Times New Roman" w:cs="Times New Roman"/>
+          <w:sz w:val="24"/>
+          <w:szCs w:val="24"/>
+          <w:lang w:val="tr-TR"/>
+        </w:rPr>
+        <w:t xml:space="preserve">}} </w:t>
+      </w:r>
+      <w:r>
+        <w:rPr>
+          <w:rFonts w:ascii="Times New Roman" w:hAnsi="Times New Roman" w:cs="Times New Roman"/>
+          <w:sz w:val="24"/>
+          <w:szCs w:val="24"/>
+          <w:lang w:val="tr-TR"/>
+        </w:rPr>
+        <w:t>(</w:t>
+      </w:r>
+      <w:r>
+        <w:rPr>
+          <w:rFonts w:ascii="Times New Roman" w:hAnsi="Times New Roman" w:cs="Times New Roman"/>
+          <w:sz w:val="24"/>
+          <w:szCs w:val="24"/>
+          <w:lang w:val="tr-TR"/>
+        </w:rPr>
+        <w:t xml:space="preserve"> {{contract_alpha}} </w:t>
+      </w:r>
+      <w:r>
+        <w:rPr>
+          <w:rFonts w:ascii="Times New Roman" w:hAnsi="Times New Roman" w:cs="Times New Roman"/>
+          <w:sz w:val="24"/>
+          <w:szCs w:val="24"/>
+          <w:lang w:val="tr-TR"/>
+        </w:rPr>
+        <w:t>) so‘mni tashkil etadi.</w:t>
       </w:r>
     </w:p>
     <w:p>
@@ -3138,19 +3472,165 @@
         <w:jc w:val="both"/>
         <w:rPr>
           <w:rFonts w:ascii="Times New Roman" w:hAnsi="Times New Roman" w:cs="Times New Roman"/>
-          <w:sz w:val="24"/>
-          <w:szCs w:val="24"/>
-          <w:lang w:val="tr-TR"/>
-        </w:rPr>
-      </w:pPr>
-      <w:r>
-        <w:rPr>
-          <w:rFonts w:ascii="Times New Roman" w:hAnsi="Times New Roman" w:cs="Times New Roman"/>
-          <w:sz w:val="24"/>
-          <w:szCs w:val="24"/>
-          <w:lang w:val="tr-TR"/>
-        </w:rPr>
-        <w:t>ko‘rsatilgan tartib va miqdorda o‘z vaqtida to‘laydi.</w:t>
+          <w:b/>
+          <w:sz w:val="24"/>
+          <w:szCs w:val="24"/>
+          <w:lang w:val="tr-TR"/>
+        </w:rPr>
+      </w:pPr>
+      <w:r>
+        <w:rPr>
+          <w:rFonts w:ascii="Times New Roman" w:hAnsi="Times New Roman" w:cs="Times New Roman"/>
+          <w:b/>
+          <w:sz w:val="24"/>
+          <w:szCs w:val="24"/>
+          <w:lang w:val="tr-TR"/>
+        </w:rPr>
+        <w:t xml:space="preserve">3.2. </w:t>
+      </w:r>
+      <w:r>
+        <w:rPr>
+          <w:rFonts w:ascii="Times New Roman" w:hAnsi="Times New Roman" w:cs="Times New Roman"/>
+          <w:sz w:val="24"/>
+          <w:szCs w:val="24"/>
+          <w:lang w:val="tr-TR"/>
+        </w:rPr>
+        <w:t>To‘lov-shartnoma asosida o‘qish istagini bildirgan abituriyentlarga birinchi yarim yillik uchun to</w:t>
+      </w:r>
+      <w:r>
+        <w:rPr>
+          <w:rFonts w:ascii="Times New Roman" w:hAnsi="Times New Roman" w:cs="Times New Roman"/>
+          <w:sz w:val="24"/>
+          <w:szCs w:val="24"/>
+          <w:lang w:val="tr-TR"/>
+        </w:rPr>
+        <w:t>‘</w:t>
+      </w:r>
+      <w:r>
+        <w:rPr>
+          <w:rFonts w:ascii="Times New Roman" w:hAnsi="Times New Roman" w:cs="Times New Roman"/>
+          <w:sz w:val="24"/>
+          <w:szCs w:val="24"/>
+          <w:lang w:val="tr-TR"/>
+        </w:rPr>
+        <w:t xml:space="preserve">lov shartnomasi summasining kamida 50% miqdorini </w:t>
+      </w:r>
+      <w:r>
+        <w:rPr>
+          <w:rFonts w:ascii="Times New Roman" w:hAnsi="Times New Roman" w:cs="Times New Roman"/>
+          <w:sz w:val="24"/>
+          <w:szCs w:val="24"/>
+          <w:lang w:val="tr-TR"/>
+        </w:rPr>
+        <w:t>1</w:t>
+      </w:r>
+      <w:r>
+        <w:rPr>
+          <w:rFonts w:ascii="Times New Roman" w:hAnsi="Times New Roman" w:cs="Times New Roman"/>
+          <w:sz w:val="24"/>
+          <w:szCs w:val="24"/>
+          <w:lang w:val="tr-TR"/>
+        </w:rPr>
+        <w:t>-</w:t>
+      </w:r>
+      <w:r>
+        <w:rPr>
+          <w:rFonts w:ascii="Times New Roman" w:hAnsi="Times New Roman" w:cs="Times New Roman"/>
+          <w:sz w:val="24"/>
+          <w:szCs w:val="24"/>
+          <w:lang w:val="tr-TR"/>
+        </w:rPr>
+        <w:t>dekabr 2024</w:t>
+      </w:r>
+      <w:r>
+        <w:rPr>
+          <w:rFonts w:ascii="Times New Roman" w:hAnsi="Times New Roman" w:cs="Times New Roman"/>
+          <w:sz w:val="24"/>
+          <w:szCs w:val="24"/>
+          <w:lang w:val="tr-TR"/>
+        </w:rPr>
+        <w:t>-</w:t>
+      </w:r>
+      <w:r>
+        <w:rPr>
+          <w:rFonts w:ascii="Times New Roman" w:hAnsi="Times New Roman" w:cs="Times New Roman"/>
+          <w:sz w:val="24"/>
+          <w:szCs w:val="24"/>
+          <w:lang w:val="tr-TR"/>
+        </w:rPr>
+        <w:t>yil gacha yoki talim muassasasi komissiyasi tomonidan belgilangan muddatgacha, bahorgi semestr (ikkinchi yarim yillik) uchun 1</w:t>
+      </w:r>
+      <w:r>
+        <w:rPr>
+          <w:rFonts w:ascii="Times New Roman" w:hAnsi="Times New Roman" w:cs="Times New Roman"/>
+          <w:sz w:val="24"/>
+          <w:szCs w:val="24"/>
+          <w:lang w:val="tr-TR"/>
+        </w:rPr>
+        <w:t>-</w:t>
+      </w:r>
+      <w:r>
+        <w:rPr>
+          <w:rFonts w:ascii="Times New Roman" w:hAnsi="Times New Roman" w:cs="Times New Roman"/>
+          <w:sz w:val="24"/>
+          <w:szCs w:val="24"/>
+          <w:lang w:val="tr-TR"/>
+        </w:rPr>
+        <w:t>mart 2025</w:t>
+      </w:r>
+      <w:r>
+        <w:rPr>
+          <w:rFonts w:ascii="Times New Roman" w:hAnsi="Times New Roman" w:cs="Times New Roman"/>
+          <w:sz w:val="24"/>
+          <w:szCs w:val="24"/>
+          <w:lang w:val="tr-TR"/>
+        </w:rPr>
+        <w:t>-</w:t>
+      </w:r>
+      <w:r>
+        <w:rPr>
+          <w:rFonts w:ascii="Times New Roman" w:hAnsi="Times New Roman" w:cs="Times New Roman"/>
+          <w:sz w:val="24"/>
+          <w:szCs w:val="24"/>
+          <w:lang w:val="tr-TR"/>
+        </w:rPr>
+        <w:t>yil</w:t>
+      </w:r>
+      <w:r>
+        <w:rPr>
+          <w:rFonts w:ascii="Times New Roman" w:hAnsi="Times New Roman" w:cs="Times New Roman"/>
+          <w:sz w:val="24"/>
+          <w:szCs w:val="24"/>
+          <w:lang w:val="tr-TR"/>
+        </w:rPr>
+        <w:t>ga</w:t>
+      </w:r>
+      <w:r>
+        <w:rPr>
+          <w:rFonts w:ascii="Times New Roman" w:hAnsi="Times New Roman" w:cs="Times New Roman"/>
+          <w:sz w:val="24"/>
+          <w:szCs w:val="24"/>
+          <w:lang w:val="tr-TR"/>
+        </w:rPr>
+        <w:t xml:space="preserve"> qadar to</w:t>
+      </w:r>
+      <w:r>
+        <w:rPr>
+          <w:rFonts w:ascii="Times New Roman" w:hAnsi="Times New Roman" w:cs="Times New Roman"/>
+          <w:sz w:val="24"/>
+          <w:szCs w:val="24"/>
+          <w:lang w:val="tr-TR"/>
+        </w:rPr>
+        <w:t>‘</w:t>
+      </w:r>
+      <w:r>
+        <w:rPr>
+          <w:rFonts w:ascii="Times New Roman" w:hAnsi="Times New Roman" w:cs="Times New Roman"/>
+          <w:sz w:val="24"/>
+          <w:szCs w:val="24"/>
+          <w:lang w:val="tr-TR"/>
+        </w:rPr>
+        <w:t>lash;</w:t>
       </w:r>
     </w:p>
     <w:p>
@@ -3173,16 +3653,16 @@
           <w:szCs w:val="24"/>
           <w:lang w:val="tr-TR"/>
         </w:rPr>
-        <w:t>2.4.2.</w:t>
-      </w:r>
-      <w:r>
-        <w:rPr>
-          <w:rFonts w:ascii="Times New Roman" w:hAnsi="Times New Roman" w:cs="Times New Roman"/>
-          <w:sz w:val="24"/>
-          <w:szCs w:val="24"/>
-          <w:lang w:val="tr-TR"/>
-        </w:rPr>
-        <w:t xml:space="preserve"> OTM ustavi va boshqa ichki hujjatlari talablariga qat’iy rioya qiladi.</w:t>
+        <w:t xml:space="preserve">3.3. </w:t>
+      </w:r>
+      <w:r>
+        <w:rPr>
+          <w:rFonts w:ascii="Times New Roman" w:hAnsi="Times New Roman" w:cs="Times New Roman"/>
+          <w:sz w:val="24"/>
+          <w:szCs w:val="24"/>
+          <w:lang w:val="tr-TR"/>
+        </w:rPr>
+        <w:t>Buyurtmachi tomonidan Shartnoma bo‘yicha o‘qitish qiymatini to‘lashda to‘lov topshiriqnomasida</w:t>
       </w:r>
     </w:p>
     <w:p>
@@ -3200,161 +3680,11 @@
       <w:r>
         <w:rPr>
           <w:rFonts w:ascii="Times New Roman" w:hAnsi="Times New Roman" w:cs="Times New Roman"/>
-          <w:b/>
-          <w:sz w:val="24"/>
-          <w:szCs w:val="24"/>
-          <w:lang w:val="tr-TR"/>
-        </w:rPr>
-        <w:t>2.4.3.</w:t>
-      </w:r>
-      <w:r>
-        <w:rPr>
-          <w:rFonts w:ascii="Times New Roman" w:hAnsi="Times New Roman" w:cs="Times New Roman"/>
-          <w:sz w:val="24"/>
-          <w:szCs w:val="24"/>
-          <w:lang w:val="tr-TR"/>
-        </w:rPr>
-        <w:t xml:space="preserve"> Talaba o‘quv mashg‘ulotlarida muntazam qatnashadi.</w:t>
-      </w:r>
-    </w:p>
-    <w:p>
-      <w:pPr>
-        <w:spacing w:after="0" w:line="240" w:lineRule="auto"/>
-        <w:ind w:left="-360" w:right="-540"/>
-        <w:jc w:val="both"/>
-        <w:rPr>
-          <w:rFonts w:ascii="Times New Roman" w:hAnsi="Times New Roman" w:cs="Times New Roman"/>
-          <w:sz w:val="24"/>
-          <w:szCs w:val="24"/>
-          <w:lang w:val="tr-TR"/>
-        </w:rPr>
-      </w:pPr>
-      <w:r>
-        <w:rPr>
-          <w:rFonts w:ascii="Times New Roman" w:hAnsi="Times New Roman" w:cs="Times New Roman"/>
-          <w:b/>
-          <w:sz w:val="24"/>
-          <w:szCs w:val="24"/>
-          <w:lang w:val="tr-TR"/>
-        </w:rPr>
-        <w:t>2.4.4.</w:t>
-      </w:r>
-      <w:r>
-        <w:rPr>
-          <w:rFonts w:ascii="Times New Roman" w:hAnsi="Times New Roman" w:cs="Times New Roman"/>
-          <w:sz w:val="24"/>
-          <w:szCs w:val="24"/>
-          <w:lang w:val="tr-TR"/>
-        </w:rPr>
-        <w:t xml:space="preserve"> Talaba OTMda belgilangan tartib va doirada ta’lim oladi hamda ushbu jarayonda bilim darajasini oshirib boradi. Qoldirilgan darslar OTM tomonidan qoplab berilmaydi va ushbu darslar uchun qayta hisob- kitob qilinmaydi.</w:t>
-      </w:r>
-    </w:p>
-    <w:p>
-      <w:pPr>
-        <w:spacing w:after="0" w:line="240" w:lineRule="auto"/>
-        <w:ind w:left="-360" w:right="-540"/>
-        <w:jc w:val="both"/>
-        <w:rPr>
-          <w:rFonts w:ascii="Times New Roman" w:hAnsi="Times New Roman" w:cs="Times New Roman"/>
-          <w:sz w:val="24"/>
-          <w:szCs w:val="24"/>
-          <w:lang w:val="tr-TR"/>
-        </w:rPr>
-      </w:pPr>
-      <w:r>
-        <w:rPr>
-          <w:rFonts w:ascii="Times New Roman" w:hAnsi="Times New Roman" w:cs="Times New Roman"/>
-          <w:b/>
-          <w:sz w:val="24"/>
-          <w:szCs w:val="24"/>
-          <w:lang w:val="tr-TR"/>
-        </w:rPr>
-        <w:t>2.4.5.</w:t>
-      </w:r>
-      <w:r>
-        <w:rPr>
-          <w:rFonts w:ascii="Times New Roman" w:hAnsi="Times New Roman" w:cs="Times New Roman"/>
-          <w:sz w:val="24"/>
-          <w:szCs w:val="24"/>
-          <w:lang w:val="tr-TR"/>
-        </w:rPr>
-        <w:t xml:space="preserve"> Shartnomani imzolaganidan keyin uning bir nusxasini va boshqa talab qilingan hujjatlarni OTMga taqdim etadi. Hujjatlar (ushbu shartnomani imzolangan nusxasi, diplom, attestat va yoki shahodatnoma asli, belgilangan fotosurat, shaxsni tasdiqlovchi hujjat nusxasi) va yoki ularning nusxalarini OTM tomonidan belgilangan muddatda qisman va yoki to‘liq taqdim etilmasligi talabalikka qabul qilmaslikka asos bo‘ladi.</w:t>
-      </w:r>
-    </w:p>
-    <w:p>
-      <w:pPr>
-        <w:spacing w:after="0" w:line="240" w:lineRule="auto"/>
-        <w:ind w:left="-360" w:right="-540"/>
-        <w:jc w:val="both"/>
-        <w:rPr>
-          <w:rFonts w:ascii="Times New Roman" w:hAnsi="Times New Roman" w:cs="Times New Roman"/>
-          <w:sz w:val="24"/>
-          <w:szCs w:val="24"/>
-          <w:lang w:val="tr-TR"/>
-        </w:rPr>
-      </w:pPr>
-      <w:r>
-        <w:rPr>
-          <w:rFonts w:ascii="Times New Roman" w:hAnsi="Times New Roman" w:cs="Times New Roman"/>
-          <w:b/>
-          <w:sz w:val="24"/>
-          <w:szCs w:val="24"/>
-          <w:lang w:val="tr-TR"/>
-        </w:rPr>
-        <w:t>2.4.6.</w:t>
-      </w:r>
-      <w:r>
-        <w:rPr>
-          <w:rFonts w:ascii="Times New Roman" w:hAnsi="Times New Roman" w:cs="Times New Roman"/>
-          <w:sz w:val="24"/>
-          <w:szCs w:val="24"/>
-          <w:lang w:val="tr-TR"/>
-        </w:rPr>
-        <w:t xml:space="preserve"> Texnika xavfsizligi qoidalariga, ichki tartib qoidalarga to’liq rioya qilishi, rioya qilmasdan ta’lim muassasasi moddiy boyliklariga yoki ta’lim oluvchining o’ziga (sog’ligiga) yetkazilgan</w:t>
-      </w:r>
-    </w:p>
-    <w:p>
-      <w:pPr>
-        <w:spacing w:after="0" w:line="240" w:lineRule="auto"/>
-        <w:ind w:left="-360" w:right="-540"/>
-        <w:jc w:val="both"/>
-        <w:rPr>
-          <w:rFonts w:ascii="Times New Roman" w:hAnsi="Times New Roman" w:cs="Times New Roman"/>
-          <w:sz w:val="24"/>
-          <w:szCs w:val="24"/>
-          <w:lang w:val="tr-TR"/>
-        </w:rPr>
-      </w:pPr>
-      <w:r>
-        <w:rPr>
-          <w:rFonts w:ascii="Times New Roman" w:hAnsi="Times New Roman" w:cs="Times New Roman"/>
-          <w:sz w:val="24"/>
-          <w:szCs w:val="24"/>
-          <w:lang w:val="tr-TR"/>
-        </w:rPr>
-        <w:t>zarar uchun javobgarlik ta’lim oluvching zimmasida bo’ladi va keltirilgan zarar ham ta’lim</w:t>
-      </w:r>
-    </w:p>
-    <w:p>
-      <w:pPr>
-        <w:spacing w:after="0" w:line="240" w:lineRule="auto"/>
-        <w:ind w:left="-360" w:right="-540"/>
-        <w:jc w:val="both"/>
-        <w:rPr>
-          <w:rFonts w:ascii="Times New Roman" w:hAnsi="Times New Roman" w:cs="Times New Roman"/>
-          <w:sz w:val="24"/>
-          <w:szCs w:val="24"/>
-          <w:lang w:val="tr-TR"/>
-        </w:rPr>
-      </w:pPr>
-      <w:r>
-        <w:rPr>
-          <w:rFonts w:ascii="Times New Roman" w:hAnsi="Times New Roman" w:cs="Times New Roman"/>
-          <w:sz w:val="24"/>
-          <w:szCs w:val="24"/>
-          <w:lang w:val="tr-TR"/>
-        </w:rPr>
-        <w:t>oluvchi tomonidan to’liq qoplanadi.</w:t>
+          <w:sz w:val="24"/>
+          <w:szCs w:val="24"/>
+          <w:lang w:val="tr-TR"/>
+        </w:rPr>
+        <w:t>Talabaning familiyasi, ismi, sharifi hamda o‘qiyotgan kursi to‘liq ko‘rsatiladi.</w:t>
       </w:r>
     </w:p>
     <w:p>
@@ -3378,7 +3708,7 @@
           <w:szCs w:val="24"/>
           <w:lang w:val="tr-TR"/>
         </w:rPr>
-        <w:t>3. TO‘LOV MIQDORLARI VA MUDDATLARI</w:t>
+        <w:t>4. SHARTNOMANI BEKOR QILISH</w:t>
       </w:r>
     </w:p>
     <w:p>
@@ -3388,92 +3718,30 @@
         <w:jc w:val="both"/>
         <w:rPr>
           <w:rFonts w:ascii="Times New Roman" w:hAnsi="Times New Roman" w:cs="Times New Roman"/>
-          <w:sz w:val="24"/>
-          <w:szCs w:val="24"/>
-          <w:lang w:val="tr-TR"/>
-        </w:rPr>
-      </w:pPr>
-      <w:r>
-        <w:rPr>
-          <w:rFonts w:ascii="Times New Roman" w:hAnsi="Times New Roman" w:cs="Times New Roman"/>
-          <w:b/>
-          <w:sz w:val="24"/>
-          <w:szCs w:val="24"/>
-          <w:lang w:val="tr-TR"/>
-        </w:rPr>
-        <w:t xml:space="preserve">3.1. </w:t>
-      </w:r>
-      <w:r>
-        <w:rPr>
-          <w:rFonts w:ascii="Times New Roman" w:hAnsi="Times New Roman" w:cs="Times New Roman"/>
-          <w:sz w:val="24"/>
-          <w:szCs w:val="24"/>
-          <w:lang w:val="tr-TR"/>
-        </w:rPr>
-        <w:t>2024-2025 o‘quv yilida ta’lim olish uchun to‘lov summasi</w:t>
-      </w:r>
-      <w:r>
-        <w:rPr>
-          <w:rFonts w:ascii="Times New Roman" w:hAnsi="Times New Roman" w:cs="Times New Roman"/>
-          <w:sz w:val="24"/>
-          <w:szCs w:val="24"/>
-          <w:lang w:val="tr-TR"/>
-        </w:rPr>
-        <w:t xml:space="preserve"> </w:t>
-      </w:r>
-      <w:r>
-        <w:rPr>
-          <w:rFonts w:ascii="Times New Roman" w:hAnsi="Times New Roman" w:cs="Times New Roman"/>
-          <w:sz w:val="24"/>
-          <w:szCs w:val="24"/>
-          <w:lang w:val="tr-TR"/>
-        </w:rPr>
-        <w:t>{{</w:t>
-      </w:r>
-      <w:r>
-        <w:rPr>
-          <w:rFonts w:ascii="Times New Roman" w:hAnsi="Times New Roman" w:cs="Times New Roman"/>
-          <w:sz w:val="24"/>
-          <w:szCs w:val="24"/>
-          <w:lang w:val="tr-TR"/>
-        </w:rPr>
-        <w:t>contract_summ</w:t>
-      </w:r>
-      <w:r>
-        <w:rPr>
-          <w:rFonts w:ascii="Times New Roman" w:hAnsi="Times New Roman" w:cs="Times New Roman"/>
-          <w:sz w:val="24"/>
-          <w:szCs w:val="24"/>
-          <w:lang w:val="tr-TR"/>
-        </w:rPr>
-        <w:t xml:space="preserve">}} </w:t>
-      </w:r>
-      <w:r>
-        <w:rPr>
-          <w:rFonts w:ascii="Times New Roman" w:hAnsi="Times New Roman" w:cs="Times New Roman"/>
-          <w:sz w:val="24"/>
-          <w:szCs w:val="24"/>
-          <w:lang w:val="tr-TR"/>
-        </w:rPr>
-        <w:t>(</w:t>
-      </w:r>
-      <w:r>
-        <w:rPr>
-          <w:rFonts w:ascii="Times New Roman" w:hAnsi="Times New Roman" w:cs="Times New Roman"/>
-          <w:sz w:val="24"/>
-          <w:szCs w:val="24"/>
-          <w:lang w:val="tr-TR"/>
-        </w:rPr>
-        <w:t xml:space="preserve"> {{contract_alpha}} </w:t>
-      </w:r>
-      <w:r>
-        <w:rPr>
-          <w:rFonts w:ascii="Times New Roman" w:hAnsi="Times New Roman" w:cs="Times New Roman"/>
-          <w:sz w:val="24"/>
-          <w:szCs w:val="24"/>
-          <w:lang w:val="tr-TR"/>
-        </w:rPr>
-        <w:t>) so‘mni tashkil etadi.</w:t>
+          <w:b/>
+          <w:sz w:val="24"/>
+          <w:szCs w:val="24"/>
+          <w:lang w:val="tr-TR"/>
+        </w:rPr>
+      </w:pPr>
+      <w:r>
+        <w:rPr>
+          <w:rFonts w:ascii="Times New Roman" w:hAnsi="Times New Roman" w:cs="Times New Roman"/>
+          <w:b/>
+          <w:sz w:val="24"/>
+          <w:szCs w:val="24"/>
+          <w:lang w:val="tr-TR"/>
+        </w:rPr>
+        <w:t xml:space="preserve">4.1. </w:t>
+      </w:r>
+      <w:r>
+        <w:rPr>
+          <w:rFonts w:ascii="Times New Roman" w:hAnsi="Times New Roman" w:cs="Times New Roman"/>
+          <w:sz w:val="24"/>
+          <w:szCs w:val="24"/>
+          <w:lang w:val="tr-TR"/>
+        </w:rPr>
+        <w:t>Shartnoma quyidagi hollarda OTM tomonidan bir tomonlama bekor qilinadi:</w:t>
       </w:r>
     </w:p>
     <w:p>
@@ -3497,16 +3765,115 @@
           <w:szCs w:val="24"/>
           <w:lang w:val="tr-TR"/>
         </w:rPr>
-        <w:t xml:space="preserve">3.2. </w:t>
-      </w:r>
-      <w:r>
-        <w:rPr>
-          <w:rFonts w:ascii="Times New Roman" w:hAnsi="Times New Roman" w:cs="Times New Roman"/>
-          <w:sz w:val="24"/>
-          <w:szCs w:val="24"/>
-          <w:lang w:val="tr-TR"/>
-        </w:rPr>
-        <w:t>To‘lov-shartnoma asosida o‘qish istagini bildirgan abituriyentlarga birinchi yarim yillik uchun to</w:t>
+        <w:t xml:space="preserve">4.1.1. </w:t>
+      </w:r>
+      <w:r>
+        <w:rPr>
+          <w:rFonts w:ascii="Times New Roman" w:hAnsi="Times New Roman" w:cs="Times New Roman"/>
+          <w:sz w:val="24"/>
+          <w:szCs w:val="24"/>
+          <w:lang w:val="tr-TR"/>
+        </w:rPr>
+        <w:t>Ustav va boshqa ichki hujjatlariga muvofiq talaba talabalar safidan chiqarilganda;</w:t>
+      </w:r>
+    </w:p>
+    <w:p>
+      <w:pPr>
+        <w:spacing w:after="0" w:line="240" w:lineRule="auto"/>
+        <w:ind w:left="-360" w:right="-540"/>
+        <w:jc w:val="both"/>
+        <w:rPr>
+          <w:rFonts w:ascii="Times New Roman" w:hAnsi="Times New Roman" w:cs="Times New Roman"/>
+          <w:b/>
+          <w:sz w:val="24"/>
+          <w:szCs w:val="24"/>
+          <w:lang w:val="tr-TR"/>
+        </w:rPr>
+      </w:pPr>
+      <w:r>
+        <w:rPr>
+          <w:rFonts w:ascii="Times New Roman" w:hAnsi="Times New Roman" w:cs="Times New Roman"/>
+          <w:b/>
+          <w:sz w:val="24"/>
+          <w:szCs w:val="24"/>
+          <w:lang w:val="tr-TR"/>
+        </w:rPr>
+        <w:t xml:space="preserve">4.1.2. </w:t>
+      </w:r>
+      <w:r>
+        <w:rPr>
+          <w:rFonts w:ascii="Times New Roman" w:hAnsi="Times New Roman" w:cs="Times New Roman"/>
+          <w:sz w:val="24"/>
+          <w:szCs w:val="24"/>
+          <w:lang w:val="tr-TR"/>
+        </w:rPr>
+        <w:t>Shartnoma to‘lov miqdori belgilangan muddat ichida to‘lanmasa;</w:t>
+      </w:r>
+    </w:p>
+    <w:p>
+      <w:pPr>
+        <w:spacing w:after="0" w:line="240" w:lineRule="auto"/>
+        <w:ind w:left="-360" w:right="-540"/>
+        <w:jc w:val="both"/>
+        <w:rPr>
+          <w:rFonts w:ascii="Times New Roman" w:hAnsi="Times New Roman" w:cs="Times New Roman"/>
+          <w:b/>
+          <w:sz w:val="24"/>
+          <w:szCs w:val="24"/>
+          <w:lang w:val="tr-TR"/>
+        </w:rPr>
+      </w:pPr>
+      <w:r>
+        <w:rPr>
+          <w:rFonts w:ascii="Times New Roman" w:hAnsi="Times New Roman" w:cs="Times New Roman"/>
+          <w:b/>
+          <w:sz w:val="24"/>
+          <w:szCs w:val="24"/>
+          <w:lang w:val="tr-TR"/>
+        </w:rPr>
+        <w:t xml:space="preserve">4.1.3. </w:t>
+      </w:r>
+      <w:r>
+        <w:rPr>
+          <w:rFonts w:ascii="Times New Roman" w:hAnsi="Times New Roman" w:cs="Times New Roman"/>
+          <w:sz w:val="24"/>
+          <w:szCs w:val="24"/>
+          <w:lang w:val="tr-TR"/>
+        </w:rPr>
+        <w:t>Shartnomaning 2.1.2, 2.1.3.-bandlarida ko‘rsatilgan hollarda;</w:t>
+      </w:r>
+    </w:p>
+    <w:p>
+      <w:pPr>
+        <w:spacing w:after="0" w:line="240" w:lineRule="auto"/>
+        <w:ind w:left="-360" w:right="-540"/>
+        <w:jc w:val="both"/>
+        <w:rPr>
+          <w:rFonts w:ascii="Times New Roman" w:hAnsi="Times New Roman" w:cs="Times New Roman"/>
+          <w:b/>
+          <w:sz w:val="24"/>
+          <w:szCs w:val="24"/>
+          <w:lang w:val="tr-TR"/>
+        </w:rPr>
+      </w:pPr>
+      <w:r>
+        <w:rPr>
+          <w:rFonts w:ascii="Times New Roman" w:hAnsi="Times New Roman" w:cs="Times New Roman"/>
+          <w:b/>
+          <w:sz w:val="24"/>
+          <w:szCs w:val="24"/>
+          <w:lang w:val="tr-TR"/>
+        </w:rPr>
+        <w:t xml:space="preserve">4.1.4. </w:t>
+      </w:r>
+      <w:r>
+        <w:rPr>
+          <w:rFonts w:ascii="Times New Roman" w:hAnsi="Times New Roman" w:cs="Times New Roman"/>
+          <w:sz w:val="24"/>
+          <w:szCs w:val="24"/>
+          <w:lang w:val="tr-TR"/>
+        </w:rPr>
+        <w:t>Talaba Buyurtmachi tomonidan qabul imtihonlarida ayyorlik, tovlamachilik, firibgarlik va boshqa shunga o‘xshash belgilangan tartibga zid yo</w:t>
       </w:r>
       <w:r>
         <w:rPr>
@@ -3524,124 +3891,7 @@
           <w:szCs w:val="24"/>
           <w:lang w:val="tr-TR"/>
         </w:rPr>
-        <w:t xml:space="preserve">lov shartnomasi summasining kamida 50% miqdorini </w:t>
-      </w:r>
-      <w:r>
-        <w:rPr>
-          <w:rFonts w:ascii="Times New Roman" w:hAnsi="Times New Roman" w:cs="Times New Roman"/>
-          <w:sz w:val="24"/>
-          <w:szCs w:val="24"/>
-          <w:lang w:val="tr-TR"/>
-        </w:rPr>
-        <w:t>1</w:t>
-      </w:r>
-      <w:r>
-        <w:rPr>
-          <w:rFonts w:ascii="Times New Roman" w:hAnsi="Times New Roman" w:cs="Times New Roman"/>
-          <w:sz w:val="24"/>
-          <w:szCs w:val="24"/>
-          <w:lang w:val="tr-TR"/>
-        </w:rPr>
-        <w:t>-</w:t>
-      </w:r>
-      <w:r>
-        <w:rPr>
-          <w:rFonts w:ascii="Times New Roman" w:hAnsi="Times New Roman" w:cs="Times New Roman"/>
-          <w:sz w:val="24"/>
-          <w:szCs w:val="24"/>
-          <w:lang w:val="tr-TR"/>
-        </w:rPr>
-        <w:t>dekabr 2024</w:t>
-      </w:r>
-      <w:r>
-        <w:rPr>
-          <w:rFonts w:ascii="Times New Roman" w:hAnsi="Times New Roman" w:cs="Times New Roman"/>
-          <w:sz w:val="24"/>
-          <w:szCs w:val="24"/>
-          <w:lang w:val="tr-TR"/>
-        </w:rPr>
-        <w:t>-</w:t>
-      </w:r>
-      <w:r>
-        <w:rPr>
-          <w:rFonts w:ascii="Times New Roman" w:hAnsi="Times New Roman" w:cs="Times New Roman"/>
-          <w:sz w:val="24"/>
-          <w:szCs w:val="24"/>
-          <w:lang w:val="tr-TR"/>
-        </w:rPr>
-        <w:t>yil gacha yoki talim muassasasi komissiyasi tomonidan belgilangan muddatgacha, bahorgi semestr (ikkinchi yarim yillik) uchun 1</w:t>
-      </w:r>
-      <w:r>
-        <w:rPr>
-          <w:rFonts w:ascii="Times New Roman" w:hAnsi="Times New Roman" w:cs="Times New Roman"/>
-          <w:sz w:val="24"/>
-          <w:szCs w:val="24"/>
-          <w:lang w:val="tr-TR"/>
-        </w:rPr>
-        <w:t>-</w:t>
-      </w:r>
-      <w:r>
-        <w:rPr>
-          <w:rFonts w:ascii="Times New Roman" w:hAnsi="Times New Roman" w:cs="Times New Roman"/>
-          <w:sz w:val="24"/>
-          <w:szCs w:val="24"/>
-          <w:lang w:val="tr-TR"/>
-        </w:rPr>
-        <w:t>mart 2025</w:t>
-      </w:r>
-      <w:r>
-        <w:rPr>
-          <w:rFonts w:ascii="Times New Roman" w:hAnsi="Times New Roman" w:cs="Times New Roman"/>
-          <w:sz w:val="24"/>
-          <w:szCs w:val="24"/>
-          <w:lang w:val="tr-TR"/>
-        </w:rPr>
-        <w:t>-</w:t>
-      </w:r>
-      <w:r>
-        <w:rPr>
-          <w:rFonts w:ascii="Times New Roman" w:hAnsi="Times New Roman" w:cs="Times New Roman"/>
-          <w:sz w:val="24"/>
-          <w:szCs w:val="24"/>
-          <w:lang w:val="tr-TR"/>
-        </w:rPr>
-        <w:t>yil</w:t>
-      </w:r>
-      <w:r>
-        <w:rPr>
-          <w:rFonts w:ascii="Times New Roman" w:hAnsi="Times New Roman" w:cs="Times New Roman"/>
-          <w:sz w:val="24"/>
-          <w:szCs w:val="24"/>
-          <w:lang w:val="tr-TR"/>
-        </w:rPr>
-        <w:t>ga</w:t>
-      </w:r>
-      <w:r>
-        <w:rPr>
-          <w:rFonts w:ascii="Times New Roman" w:hAnsi="Times New Roman" w:cs="Times New Roman"/>
-          <w:sz w:val="24"/>
-          <w:szCs w:val="24"/>
-          <w:lang w:val="tr-TR"/>
-        </w:rPr>
-        <w:t xml:space="preserve"> qadar to</w:t>
-      </w:r>
-      <w:r>
-        <w:rPr>
-          <w:rFonts w:ascii="Times New Roman" w:hAnsi="Times New Roman" w:cs="Times New Roman"/>
-          <w:sz w:val="24"/>
-          <w:szCs w:val="24"/>
-          <w:lang w:val="tr-TR"/>
-        </w:rPr>
-        <w:t>‘</w:t>
-      </w:r>
-      <w:r>
-        <w:rPr>
-          <w:rFonts w:ascii="Times New Roman" w:hAnsi="Times New Roman" w:cs="Times New Roman"/>
-          <w:sz w:val="24"/>
-          <w:szCs w:val="24"/>
-          <w:lang w:val="tr-TR"/>
-        </w:rPr>
-        <w:t>lash;</w:t>
+        <w:t>llar bilan o‘qishga qabul qilinganligi aniqlanganida;</w:t>
       </w:r>
     </w:p>
     <w:p>
@@ -3651,29 +3901,30 @@
         <w:jc w:val="both"/>
         <w:rPr>
           <w:rFonts w:ascii="Times New Roman" w:hAnsi="Times New Roman" w:cs="Times New Roman"/>
-          <w:sz w:val="24"/>
-          <w:szCs w:val="24"/>
-          <w:lang w:val="tr-TR"/>
-        </w:rPr>
-      </w:pPr>
-      <w:r>
-        <w:rPr>
-          <w:rFonts w:ascii="Times New Roman" w:hAnsi="Times New Roman" w:cs="Times New Roman"/>
-          <w:b/>
-          <w:sz w:val="24"/>
-          <w:szCs w:val="24"/>
-          <w:lang w:val="tr-TR"/>
-        </w:rPr>
-        <w:t xml:space="preserve">3.3. </w:t>
-      </w:r>
-      <w:r>
-        <w:rPr>
-          <w:rFonts w:ascii="Times New Roman" w:hAnsi="Times New Roman" w:cs="Times New Roman"/>
-          <w:sz w:val="24"/>
-          <w:szCs w:val="24"/>
-          <w:lang w:val="tr-TR"/>
-        </w:rPr>
-        <w:t>Buyurtmachi tomonidan Shartnoma bo‘yicha o‘qitish qiymatini to‘lashda to‘lov topshiriqnomasida</w:t>
+          <w:b/>
+          <w:sz w:val="24"/>
+          <w:szCs w:val="24"/>
+          <w:lang w:val="tr-TR"/>
+        </w:rPr>
+      </w:pPr>
+      <w:r>
+        <w:rPr>
+          <w:rFonts w:ascii="Times New Roman" w:hAnsi="Times New Roman" w:cs="Times New Roman"/>
+          <w:b/>
+          <w:sz w:val="24"/>
+          <w:szCs w:val="24"/>
+          <w:lang w:val="tr-TR"/>
+        </w:rPr>
+        <w:t xml:space="preserve">4.1.5. </w:t>
+      </w:r>
+      <w:r>
+        <w:rPr>
+          <w:rFonts w:ascii="Times New Roman" w:hAnsi="Times New Roman" w:cs="Times New Roman"/>
+          <w:sz w:val="24"/>
+          <w:szCs w:val="24"/>
+          <w:lang w:val="tr-TR"/>
+        </w:rPr>
+        <w:t>Talaba o‘qish davri (oquv davri deganda joriy o‘quv yili uchun tasdiqlangan yillik o‘quv reja taqvimi nazarda tutiladi) davomida korrupsiya yoki korrupsiya holatlari bilan bo‘gliq huquqbuzarlikni amalga oshirganida va yoki urunganida (o‘qituvchi-pedagog, xodimlarga pul, qimmatbaho sovg‘a (3 AQSH $ ko‘p miqdorda) va boshqalar taklif qilish, berish va yoki bunda vositachilik qilish);</w:t>
       </w:r>
     </w:p>
     <w:p>
@@ -3683,19 +3934,470 @@
         <w:jc w:val="both"/>
         <w:rPr>
           <w:rFonts w:ascii="Times New Roman" w:hAnsi="Times New Roman" w:cs="Times New Roman"/>
-          <w:sz w:val="24"/>
-          <w:szCs w:val="24"/>
-          <w:lang w:val="tr-TR"/>
-        </w:rPr>
-      </w:pPr>
-      <w:r>
-        <w:rPr>
-          <w:rFonts w:ascii="Times New Roman" w:hAnsi="Times New Roman" w:cs="Times New Roman"/>
-          <w:sz w:val="24"/>
-          <w:szCs w:val="24"/>
-          <w:lang w:val="tr-TR"/>
-        </w:rPr>
-        <w:t>Talabaning familiyasi, ismi, sharifi hamda o‘qiyotgan kursi to‘liq ko‘rsatiladi.</w:t>
+          <w:b/>
+          <w:sz w:val="24"/>
+          <w:szCs w:val="24"/>
+          <w:lang w:val="tr-TR"/>
+        </w:rPr>
+      </w:pPr>
+      <w:r>
+        <w:rPr>
+          <w:rFonts w:ascii="Times New Roman" w:hAnsi="Times New Roman" w:cs="Times New Roman"/>
+          <w:b/>
+          <w:sz w:val="24"/>
+          <w:szCs w:val="24"/>
+          <w:lang w:val="tr-TR"/>
+        </w:rPr>
+        <w:t xml:space="preserve">4.1.6. </w:t>
+      </w:r>
+      <w:r>
+        <w:rPr>
+          <w:rFonts w:ascii="Times New Roman" w:hAnsi="Times New Roman" w:cs="Times New Roman"/>
+          <w:sz w:val="24"/>
+          <w:szCs w:val="24"/>
+          <w:lang w:val="tr-TR"/>
+        </w:rPr>
+        <w:t>TalabaBuyurtmachi ОТМning qonuniy talablarini bajarmaganida.</w:t>
+      </w:r>
+    </w:p>
+    <w:p>
+      <w:pPr>
+        <w:spacing w:after="0" w:line="240" w:lineRule="auto"/>
+        <w:ind w:left="-360" w:right="-540"/>
+        <w:jc w:val="both"/>
+        <w:rPr>
+          <w:rFonts w:ascii="Times New Roman" w:hAnsi="Times New Roman" w:cs="Times New Roman"/>
+          <w:b/>
+          <w:sz w:val="24"/>
+          <w:szCs w:val="24"/>
+          <w:lang w:val="tr-TR"/>
+        </w:rPr>
+      </w:pPr>
+      <w:r>
+        <w:rPr>
+          <w:rFonts w:ascii="Times New Roman" w:hAnsi="Times New Roman" w:cs="Times New Roman"/>
+          <w:b/>
+          <w:sz w:val="24"/>
+          <w:szCs w:val="24"/>
+          <w:lang w:val="tr-TR"/>
+        </w:rPr>
+        <w:t xml:space="preserve">4.2. </w:t>
+      </w:r>
+      <w:r>
+        <w:rPr>
+          <w:rFonts w:ascii="Times New Roman" w:hAnsi="Times New Roman" w:cs="Times New Roman"/>
+          <w:sz w:val="24"/>
+          <w:szCs w:val="24"/>
+          <w:lang w:val="tr-TR"/>
+        </w:rPr>
+        <w:t>Talaba darslarga qatnashgan yoki qatnashmaganligidan qat’iy nazar shartnoma OTM tomonidan bir tomonlama bekor qilingan barcha holatlarda Buyurtmachi talaba amalga oshirgan to‘lov qaytarilmaydi. Agar Buyurtmachi talaba ungacha muddatda ushbu shartnomada belgilangan (1-semestr to‘lovi miqdorida; agar shartnoma 2-semestr davrida bekor qilinsa – 1-yillik to‘lov miqdorida) to‘lovni amalga oshirmagan bo‘lgan taqdirda buyurtmachi talaba ushbu qarzdorlikni to‘lashni o‘z mujburiyatiga oladi;</w:t>
+      </w:r>
+    </w:p>
+    <w:p>
+      <w:pPr>
+        <w:spacing w:after="0" w:line="240" w:lineRule="auto"/>
+        <w:ind w:left="-360" w:right="-540"/>
+        <w:jc w:val="both"/>
+        <w:rPr>
+          <w:rFonts w:ascii="Times New Roman" w:hAnsi="Times New Roman" w:cs="Times New Roman"/>
+          <w:b/>
+          <w:sz w:val="24"/>
+          <w:szCs w:val="24"/>
+          <w:lang w:val="tr-TR"/>
+        </w:rPr>
+      </w:pPr>
+      <w:r>
+        <w:rPr>
+          <w:rFonts w:ascii="Times New Roman" w:hAnsi="Times New Roman" w:cs="Times New Roman"/>
+          <w:b/>
+          <w:sz w:val="24"/>
+          <w:szCs w:val="24"/>
+          <w:lang w:val="tr-TR"/>
+        </w:rPr>
+        <w:t xml:space="preserve">4.3. </w:t>
+      </w:r>
+      <w:r>
+        <w:rPr>
+          <w:rFonts w:ascii="Times New Roman" w:hAnsi="Times New Roman" w:cs="Times New Roman"/>
+          <w:sz w:val="24"/>
+          <w:szCs w:val="24"/>
+          <w:lang w:val="tr-TR"/>
+        </w:rPr>
+        <w:t>OTM tomonidan shartnoma bir tomonlama bekor qilinganda va talaba talabalar safidan chiqarilganda OTM Buyurtmachiga yozma xabarnoma yuborish huquqiga ega.</w:t>
+      </w:r>
+    </w:p>
+    <w:p>
+      <w:pPr>
+        <w:spacing w:after="0" w:line="240" w:lineRule="auto"/>
+        <w:ind w:left="-360" w:right="-540"/>
+        <w:jc w:val="both"/>
+        <w:rPr>
+          <w:rFonts w:ascii="Times New Roman" w:hAnsi="Times New Roman" w:cs="Times New Roman"/>
+          <w:sz w:val="24"/>
+          <w:szCs w:val="24"/>
+          <w:lang w:val="tr-TR"/>
+        </w:rPr>
+      </w:pPr>
+      <w:r>
+        <w:rPr>
+          <w:rFonts w:ascii="Times New Roman" w:hAnsi="Times New Roman" w:cs="Times New Roman"/>
+          <w:b/>
+          <w:sz w:val="24"/>
+          <w:szCs w:val="24"/>
+          <w:lang w:val="tr-TR"/>
+        </w:rPr>
+        <w:t xml:space="preserve">4.4. </w:t>
+      </w:r>
+      <w:r>
+        <w:rPr>
+          <w:rFonts w:ascii="Times New Roman" w:hAnsi="Times New Roman" w:cs="Times New Roman"/>
+          <w:sz w:val="24"/>
+          <w:szCs w:val="24"/>
+          <w:lang w:val="tr-TR"/>
+        </w:rPr>
+        <w:t>Shartnoma buyurtmachi talaba tomonidan uning arizasiga muvofiq bir tomonlama bekor qilinishi mumkin. Bunda talaba darslarga qatnashgan yoki qatnashmaganligidan qat’iy nazar shartnoma Buyurtmachi Talaba tomonidan bir tomonlama bekor qilingan barcha holatlarda buyurtmachi talaba amalga oshirgan to‘lov qaytarilmaydi. Agar buyurtmachi talaba ungacha muddatda ushbu shartnomada belgilangan (1- semestr to‘lovi miqdorida; agar talaba shartnomani 2-semestr davrida bekor qilsa – 1-yillik to‘lov</w:t>
+      </w:r>
+    </w:p>
+    <w:p>
+      <w:pPr>
+        <w:spacing w:after="0" w:line="240" w:lineRule="auto"/>
+        <w:ind w:left="-360" w:right="-540"/>
+        <w:jc w:val="both"/>
+        <w:rPr>
+          <w:rFonts w:ascii="Times New Roman" w:hAnsi="Times New Roman" w:cs="Times New Roman"/>
+          <w:sz w:val="24"/>
+          <w:szCs w:val="24"/>
+          <w:lang w:val="tr-TR"/>
+        </w:rPr>
+      </w:pPr>
+      <w:r>
+        <w:rPr>
+          <w:rFonts w:ascii="Times New Roman" w:hAnsi="Times New Roman" w:cs="Times New Roman"/>
+          <w:sz w:val="24"/>
+          <w:szCs w:val="24"/>
+          <w:lang w:val="tr-TR"/>
+        </w:rPr>
+        <w:t>miqdorida) to‘lovni amalga oshirmagan bo‘lgan taqdirda buyurtmachi ushbu qarzdorlikni to‘lashni o‘z</w:t>
+      </w:r>
+    </w:p>
+    <w:p>
+      <w:pPr>
+        <w:spacing w:after="0" w:line="240" w:lineRule="auto"/>
+        <w:ind w:left="-360" w:right="-540"/>
+        <w:jc w:val="both"/>
+        <w:rPr>
+          <w:rFonts w:ascii="Times New Roman" w:hAnsi="Times New Roman" w:cs="Times New Roman"/>
+          <w:b/>
+          <w:sz w:val="24"/>
+          <w:szCs w:val="24"/>
+          <w:lang w:val="tr-TR"/>
+        </w:rPr>
+      </w:pPr>
+      <w:r>
+        <w:rPr>
+          <w:rFonts w:ascii="Times New Roman" w:hAnsi="Times New Roman" w:cs="Times New Roman"/>
+          <w:sz w:val="24"/>
+          <w:szCs w:val="24"/>
+          <w:lang w:val="tr-TR"/>
+        </w:rPr>
+        <w:t>mujburiyatiga oladi.</w:t>
+      </w:r>
+    </w:p>
+    <w:p>
+      <w:pPr>
+        <w:spacing w:after="0" w:line="240" w:lineRule="auto"/>
+        <w:ind w:left="-360" w:right="-540"/>
+        <w:jc w:val="both"/>
+        <w:rPr>
+          <w:rFonts w:ascii="Times New Roman" w:hAnsi="Times New Roman" w:cs="Times New Roman"/>
+          <w:sz w:val="24"/>
+          <w:szCs w:val="24"/>
+          <w:lang w:val="tr-TR"/>
+        </w:rPr>
+      </w:pPr>
+      <w:r>
+        <w:rPr>
+          <w:rFonts w:ascii="Times New Roman" w:hAnsi="Times New Roman" w:cs="Times New Roman"/>
+          <w:b/>
+          <w:sz w:val="24"/>
+          <w:szCs w:val="24"/>
+          <w:lang w:val="tr-TR"/>
+        </w:rPr>
+        <w:t xml:space="preserve">4.5. </w:t>
+      </w:r>
+      <w:r>
+        <w:rPr>
+          <w:rFonts w:ascii="Times New Roman" w:hAnsi="Times New Roman" w:cs="Times New Roman"/>
+          <w:sz w:val="24"/>
+          <w:szCs w:val="24"/>
+          <w:lang w:val="tr-TR"/>
+        </w:rPr>
+        <w:t>Shartnoma taraflar ixtiyoriga bog‘liq bo‘lmagan holatlarga ko‘ra bekor qilinishi mumkin:</w:t>
+      </w:r>
+    </w:p>
+    <w:p>
+      <w:pPr>
+        <w:spacing w:after="0" w:line="240" w:lineRule="auto"/>
+        <w:ind w:left="-360" w:right="-540"/>
+        <w:jc w:val="both"/>
+        <w:rPr>
+          <w:rFonts w:ascii="Times New Roman" w:hAnsi="Times New Roman" w:cs="Times New Roman"/>
+          <w:sz w:val="24"/>
+          <w:szCs w:val="24"/>
+          <w:lang w:val="tr-TR"/>
+        </w:rPr>
+      </w:pPr>
+      <w:r>
+        <w:rPr>
+          <w:rFonts w:ascii="Times New Roman" w:hAnsi="Times New Roman" w:cs="Times New Roman"/>
+          <w:b/>
+          <w:sz w:val="24"/>
+          <w:szCs w:val="24"/>
+          <w:lang w:val="tr-TR"/>
+        </w:rPr>
+        <w:t xml:space="preserve">4.5.1. </w:t>
+      </w:r>
+      <w:r>
+        <w:rPr>
+          <w:rFonts w:ascii="Times New Roman" w:hAnsi="Times New Roman" w:cs="Times New Roman"/>
+          <w:sz w:val="24"/>
+          <w:szCs w:val="24"/>
+          <w:lang w:val="tr-TR"/>
+        </w:rPr>
+        <w:t>Talaba tomonidan tanlangan ta’lim shakli, yo‘nalishi, tili bo‘yicha</w:t>
+      </w:r>
+      <w:r>
+        <w:rPr>
+          <w:rFonts w:ascii="Times New Roman" w:hAnsi="Times New Roman" w:cs="Times New Roman"/>
+          <w:sz w:val="24"/>
+          <w:szCs w:val="24"/>
+          <w:lang w:val="tr-TR"/>
+        </w:rPr>
+        <w:t xml:space="preserve"> qabul rejasida ko‘rsatilgan miqdorda guruh shakllanmagan bo‘lsa.</w:t>
+      </w:r>
+    </w:p>
+    <w:p>
+      <w:pPr>
+        <w:spacing w:after="0" w:line="240" w:lineRule="auto"/>
+        <w:ind w:left="-360" w:right="-540"/>
+        <w:jc w:val="both"/>
+        <w:rPr>
+          <w:rFonts w:ascii="Times New Roman" w:hAnsi="Times New Roman" w:cs="Times New Roman"/>
+          <w:b/>
+          <w:sz w:val="24"/>
+          <w:szCs w:val="24"/>
+          <w:lang w:val="tr-TR"/>
+        </w:rPr>
+      </w:pPr>
+    </w:p>
+    <w:p>
+      <w:pPr>
+        <w:spacing w:after="0" w:line="240" w:lineRule="auto"/>
+        <w:ind w:left="-360" w:right="-540"/>
+        <w:jc w:val="both"/>
+        <w:rPr>
+          <w:rFonts w:ascii="Times New Roman" w:hAnsi="Times New Roman" w:cs="Times New Roman"/>
+          <w:sz w:val="24"/>
+          <w:szCs w:val="24"/>
+          <w:lang w:val="tr-TR"/>
+        </w:rPr>
+      </w:pPr>
+      <w:bookmarkStart w:id="0" w:name="_GoBack"/>
+      <w:bookmarkEnd w:id="0"/>
+      <w:r>
+        <w:rPr>
+          <w:rFonts w:ascii="Times New Roman" w:hAnsi="Times New Roman" w:cs="Times New Roman"/>
+          <w:b/>
+          <w:sz w:val="24"/>
+          <w:szCs w:val="24"/>
+          <w:lang w:val="tr-TR"/>
+        </w:rPr>
+        <w:lastRenderedPageBreak/>
+        <w:t xml:space="preserve">4.5.2. </w:t>
+      </w:r>
+      <w:r>
+        <w:rPr>
+          <w:rFonts w:ascii="Times New Roman" w:hAnsi="Times New Roman" w:cs="Times New Roman"/>
+          <w:sz w:val="24"/>
+          <w:szCs w:val="24"/>
+          <w:lang w:val="tr-TR"/>
+        </w:rPr>
+        <w:t>Talaba vafot etsa.</w:t>
+      </w:r>
+    </w:p>
+    <w:p>
+      <w:pPr>
+        <w:spacing w:after="0" w:line="240" w:lineRule="auto"/>
+        <w:ind w:left="-360" w:right="-540"/>
+        <w:jc w:val="both"/>
+        <w:rPr>
+          <w:rFonts w:ascii="Times New Roman" w:hAnsi="Times New Roman" w:cs="Times New Roman"/>
+          <w:b/>
+          <w:sz w:val="24"/>
+          <w:szCs w:val="24"/>
+          <w:lang w:val="tr-TR"/>
+        </w:rPr>
+      </w:pPr>
+      <w:r>
+        <w:rPr>
+          <w:rFonts w:ascii="Times New Roman" w:hAnsi="Times New Roman" w:cs="Times New Roman"/>
+          <w:b/>
+          <w:sz w:val="24"/>
+          <w:szCs w:val="24"/>
+          <w:lang w:val="tr-TR"/>
+        </w:rPr>
+        <w:t xml:space="preserve">4.5.3. </w:t>
+      </w:r>
+      <w:r>
+        <w:rPr>
+          <w:rFonts w:ascii="Times New Roman" w:hAnsi="Times New Roman" w:cs="Times New Roman"/>
+          <w:sz w:val="24"/>
+          <w:szCs w:val="24"/>
+          <w:lang w:val="tr-TR"/>
+        </w:rPr>
+        <w:t>Ushbu holatlarda OTM 10 ish kuni ichida buyurtmachi talabaga agar imkoni bo‘lsa OTMning boshqa filialida yoki boshqa ta’lim shaklida, tilida, yo‘nalishida o‘qishni davom ettirishni taklif qiladi. Buyurtmachi talaba ushbu taklifga 10 ish kuni ichida javob xati bilan murojat qilishi shart bo‘ladi, aks holda ushbu shartnoma bekor qilingan hisoblanadi va Talaba talabalar safidan chiqariladi.</w:t>
+      </w:r>
+    </w:p>
+    <w:p>
+      <w:pPr>
+        <w:spacing w:after="0" w:line="240" w:lineRule="auto"/>
+        <w:ind w:left="-360" w:right="-540"/>
+        <w:jc w:val="both"/>
+        <w:rPr>
+          <w:rFonts w:ascii="Times New Roman" w:hAnsi="Times New Roman" w:cs="Times New Roman"/>
+          <w:b/>
+          <w:sz w:val="24"/>
+          <w:szCs w:val="24"/>
+          <w:lang w:val="tr-TR"/>
+        </w:rPr>
+      </w:pPr>
+      <w:r>
+        <w:rPr>
+          <w:rFonts w:ascii="Times New Roman" w:hAnsi="Times New Roman" w:cs="Times New Roman"/>
+          <w:b/>
+          <w:sz w:val="24"/>
+          <w:szCs w:val="24"/>
+          <w:lang w:val="tr-TR"/>
+        </w:rPr>
+        <w:t xml:space="preserve">4.5.4. </w:t>
+      </w:r>
+      <w:r>
+        <w:rPr>
+          <w:rFonts w:ascii="Times New Roman" w:hAnsi="Times New Roman" w:cs="Times New Roman"/>
+          <w:sz w:val="24"/>
+          <w:szCs w:val="24"/>
+          <w:lang w:val="tr-TR"/>
+        </w:rPr>
+        <w:t>Shartnoma taraflar ixtiyoriga bog‘liq bo‘lmagan holatlarga ko‘ra bekor qilinganda OTM tomonidan Buyurtmachiga qoldiq summani qaytarilishi bilan bog‘liq sarf-xarajatlar (bank komissiyalari, kanselyariya xarajatlari va boshqalar) ushbu qoldiq summadan chegirilib qolingan holda 10 bank ish kunida Buyurtmachi arizasiga asosan qaytariladi.</w:t>
+      </w:r>
+    </w:p>
+    <w:p>
+      <w:pPr>
+        <w:spacing w:after="0" w:line="240" w:lineRule="auto"/>
+        <w:ind w:left="-360" w:right="-540"/>
+        <w:jc w:val="both"/>
+        <w:rPr>
+          <w:rFonts w:ascii="Times New Roman" w:hAnsi="Times New Roman" w:cs="Times New Roman"/>
+          <w:sz w:val="24"/>
+          <w:szCs w:val="24"/>
+          <w:lang w:val="tr-TR"/>
+        </w:rPr>
+      </w:pPr>
+      <w:r>
+        <w:rPr>
+          <w:rFonts w:ascii="Times New Roman" w:hAnsi="Times New Roman" w:cs="Times New Roman"/>
+          <w:b/>
+          <w:sz w:val="24"/>
+          <w:szCs w:val="24"/>
+          <w:lang w:val="tr-TR"/>
+        </w:rPr>
+        <w:t xml:space="preserve">4.5.5. </w:t>
+      </w:r>
+      <w:r>
+        <w:rPr>
+          <w:rFonts w:ascii="Times New Roman" w:hAnsi="Times New Roman" w:cs="Times New Roman"/>
+          <w:sz w:val="24"/>
+          <w:szCs w:val="24"/>
+          <w:lang w:val="tr-TR"/>
+        </w:rPr>
+        <w:t>OTMning boshqa bino joyga ko‘chirishi, masofaviy ta’lim shakliga o‘tishi taraflar ixtiyoriga bog‘liq bo‘lmagan holat hisoblanmaydi va buyurtmachi talaba OTMning talabiga ko‘ra boshqa bino joyda va yoki masofaviy ta’lim shaklida o‘qishni davom ettirishi kerak bo‘ladi. Bu holatda buyurtmachi talaba ushbu</w:t>
+      </w:r>
+    </w:p>
+    <w:p>
+      <w:pPr>
+        <w:spacing w:after="0" w:line="240" w:lineRule="auto"/>
+        <w:ind w:left="-360" w:right="-540"/>
+        <w:jc w:val="both"/>
+        <w:rPr>
+          <w:rFonts w:ascii="Times New Roman" w:hAnsi="Times New Roman" w:cs="Times New Roman"/>
+          <w:sz w:val="24"/>
+          <w:szCs w:val="24"/>
+          <w:lang w:val="tr-TR"/>
+        </w:rPr>
+      </w:pPr>
+      <w:r>
+        <w:rPr>
+          <w:rFonts w:ascii="Times New Roman" w:hAnsi="Times New Roman" w:cs="Times New Roman"/>
+          <w:sz w:val="24"/>
+          <w:szCs w:val="24"/>
+          <w:lang w:val="tr-TR"/>
+        </w:rPr>
+        <w:t>shartlarga rozi bo‘lmasa va o‘qishini davom ettirmasa OTM shartnomaning 4.1. bandiga muvofiq</w:t>
+      </w:r>
+    </w:p>
+    <w:p>
+      <w:pPr>
+        <w:spacing w:after="0" w:line="240" w:lineRule="auto"/>
+        <w:ind w:left="-360" w:right="-540"/>
+        <w:jc w:val="both"/>
+        <w:rPr>
+          <w:rFonts w:ascii="Times New Roman" w:hAnsi="Times New Roman" w:cs="Times New Roman"/>
+          <w:b/>
+          <w:sz w:val="24"/>
+          <w:szCs w:val="24"/>
+          <w:lang w:val="tr-TR"/>
+        </w:rPr>
+      </w:pPr>
+      <w:r>
+        <w:rPr>
+          <w:rFonts w:ascii="Times New Roman" w:hAnsi="Times New Roman" w:cs="Times New Roman"/>
+          <w:sz w:val="24"/>
+          <w:szCs w:val="24"/>
+          <w:lang w:val="tr-TR"/>
+        </w:rPr>
+        <w:t>sharnomani bir tomonlama bekor qilib amalga oshirilgan to‘lovni qaytarmaydi, agar buyurtmachi talaba ungacha muddatda ushbu shartnomada belgilangan (1-semestr to‘lovi miqdorida; agar shartnoma 2-semestr davrida bekor qilinsa – 1-yillik to‘lov miqdorida) to‘lovni amalga oshirmagan bo‘lgan taqdirda buyurtmachi talaba ushbu qarzdorlikni to‘lashni o‘z mujburiyatiga oladi.</w:t>
+      </w:r>
+    </w:p>
+    <w:p>
+      <w:pPr>
+        <w:spacing w:after="0" w:line="240" w:lineRule="auto"/>
+        <w:ind w:left="-360" w:right="-540"/>
+        <w:jc w:val="both"/>
+        <w:rPr>
+          <w:rFonts w:ascii="Times New Roman" w:hAnsi="Times New Roman" w:cs="Times New Roman"/>
+          <w:sz w:val="24"/>
+          <w:szCs w:val="24"/>
+          <w:lang w:val="tr-TR"/>
+        </w:rPr>
+      </w:pPr>
+      <w:r>
+        <w:rPr>
+          <w:rFonts w:ascii="Times New Roman" w:hAnsi="Times New Roman" w:cs="Times New Roman"/>
+          <w:b/>
+          <w:sz w:val="24"/>
+          <w:szCs w:val="24"/>
+          <w:lang w:val="tr-TR"/>
+        </w:rPr>
+        <w:t xml:space="preserve">4.5.6. </w:t>
+      </w:r>
+      <w:r>
+        <w:rPr>
+          <w:rFonts w:ascii="Times New Roman" w:hAnsi="Times New Roman" w:cs="Times New Roman"/>
+          <w:sz w:val="24"/>
+          <w:szCs w:val="24"/>
+          <w:lang w:val="tr-TR"/>
+        </w:rPr>
+        <w:t>O‘rta maxsus, akademik litseylar, kasb-hunar kollejlari, kasb-hunar maktablari, umumiy o‘rta ta’lim maktablarida xozirda o‘qishi davom etayotgan bituruvchilari o‘qishini muvaffaqiyatli tugallay olmagan taqdirda, ular bilan OTM o‘rtasida tuzilgan shartnoma bekor qilinadi.</w:t>
       </w:r>
     </w:p>
     <w:p>
@@ -3719,729 +4421,6 @@
           <w:szCs w:val="24"/>
           <w:lang w:val="tr-TR"/>
         </w:rPr>
-        <w:t>4. SHARTNOMANI BEKOR QILISH</w:t>
-      </w:r>
-    </w:p>
-    <w:p>
-      <w:pPr>
-        <w:spacing w:after="0" w:line="240" w:lineRule="auto"/>
-        <w:ind w:left="-360" w:right="-540"/>
-        <w:jc w:val="both"/>
-        <w:rPr>
-          <w:rFonts w:ascii="Times New Roman" w:hAnsi="Times New Roman" w:cs="Times New Roman"/>
-          <w:b/>
-          <w:sz w:val="24"/>
-          <w:szCs w:val="24"/>
-          <w:lang w:val="tr-TR"/>
-        </w:rPr>
-      </w:pPr>
-      <w:r>
-        <w:rPr>
-          <w:rFonts w:ascii="Times New Roman" w:hAnsi="Times New Roman" w:cs="Times New Roman"/>
-          <w:b/>
-          <w:sz w:val="24"/>
-          <w:szCs w:val="24"/>
-          <w:lang w:val="tr-TR"/>
-        </w:rPr>
-        <w:t xml:space="preserve">4.1. </w:t>
-      </w:r>
-      <w:r>
-        <w:rPr>
-          <w:rFonts w:ascii="Times New Roman" w:hAnsi="Times New Roman" w:cs="Times New Roman"/>
-          <w:sz w:val="24"/>
-          <w:szCs w:val="24"/>
-          <w:lang w:val="tr-TR"/>
-        </w:rPr>
-        <w:t>Shartnoma quyidagi hollarda OTM tomonidan bir tomonlama bekor qilinadi:</w:t>
-      </w:r>
-    </w:p>
-    <w:p>
-      <w:pPr>
-        <w:spacing w:after="0" w:line="240" w:lineRule="auto"/>
-        <w:ind w:left="-360" w:right="-540"/>
-        <w:jc w:val="both"/>
-        <w:rPr>
-          <w:rFonts w:ascii="Times New Roman" w:hAnsi="Times New Roman" w:cs="Times New Roman"/>
-          <w:b/>
-          <w:sz w:val="24"/>
-          <w:szCs w:val="24"/>
-          <w:lang w:val="tr-TR"/>
-        </w:rPr>
-      </w:pPr>
-      <w:r>
-        <w:rPr>
-          <w:rFonts w:ascii="Times New Roman" w:hAnsi="Times New Roman" w:cs="Times New Roman"/>
-          <w:b/>
-          <w:sz w:val="24"/>
-          <w:szCs w:val="24"/>
-          <w:lang w:val="tr-TR"/>
-        </w:rPr>
-        <w:t xml:space="preserve">4.1.1. </w:t>
-      </w:r>
-      <w:r>
-        <w:rPr>
-          <w:rFonts w:ascii="Times New Roman" w:hAnsi="Times New Roman" w:cs="Times New Roman"/>
-          <w:sz w:val="24"/>
-          <w:szCs w:val="24"/>
-          <w:lang w:val="tr-TR"/>
-        </w:rPr>
-        <w:t>Ustav va boshqa ichki hujjatlariga muvofiq talaba talabalar safidan chiqarilganda;</w:t>
-      </w:r>
-    </w:p>
-    <w:p>
-      <w:pPr>
-        <w:spacing w:after="0" w:line="240" w:lineRule="auto"/>
-        <w:ind w:left="-360" w:right="-540"/>
-        <w:jc w:val="both"/>
-        <w:rPr>
-          <w:rFonts w:ascii="Times New Roman" w:hAnsi="Times New Roman" w:cs="Times New Roman"/>
-          <w:b/>
-          <w:sz w:val="24"/>
-          <w:szCs w:val="24"/>
-          <w:lang w:val="tr-TR"/>
-        </w:rPr>
-      </w:pPr>
-      <w:r>
-        <w:rPr>
-          <w:rFonts w:ascii="Times New Roman" w:hAnsi="Times New Roman" w:cs="Times New Roman"/>
-          <w:b/>
-          <w:sz w:val="24"/>
-          <w:szCs w:val="24"/>
-          <w:lang w:val="tr-TR"/>
-        </w:rPr>
-        <w:t xml:space="preserve">4.1.2. </w:t>
-      </w:r>
-      <w:r>
-        <w:rPr>
-          <w:rFonts w:ascii="Times New Roman" w:hAnsi="Times New Roman" w:cs="Times New Roman"/>
-          <w:sz w:val="24"/>
-          <w:szCs w:val="24"/>
-          <w:lang w:val="tr-TR"/>
-        </w:rPr>
-        <w:t>Shartnoma to‘lov miqdori belgilangan muddat ichida to‘lanmasa;</w:t>
-      </w:r>
-    </w:p>
-    <w:p>
-      <w:pPr>
-        <w:spacing w:after="0" w:line="240" w:lineRule="auto"/>
-        <w:ind w:left="-360" w:right="-540"/>
-        <w:jc w:val="both"/>
-        <w:rPr>
-          <w:rFonts w:ascii="Times New Roman" w:hAnsi="Times New Roman" w:cs="Times New Roman"/>
-          <w:b/>
-          <w:sz w:val="24"/>
-          <w:szCs w:val="24"/>
-          <w:lang w:val="tr-TR"/>
-        </w:rPr>
-      </w:pPr>
-      <w:r>
-        <w:rPr>
-          <w:rFonts w:ascii="Times New Roman" w:hAnsi="Times New Roman" w:cs="Times New Roman"/>
-          <w:b/>
-          <w:sz w:val="24"/>
-          <w:szCs w:val="24"/>
-          <w:lang w:val="tr-TR"/>
-        </w:rPr>
-        <w:t xml:space="preserve">4.1.3. </w:t>
-      </w:r>
-      <w:r>
-        <w:rPr>
-          <w:rFonts w:ascii="Times New Roman" w:hAnsi="Times New Roman" w:cs="Times New Roman"/>
-          <w:sz w:val="24"/>
-          <w:szCs w:val="24"/>
-          <w:lang w:val="tr-TR"/>
-        </w:rPr>
-        <w:t>Shartnomaning 2.1.2, 2.1.3.-bandlarida ko‘rsatilgan hollarda;</w:t>
-      </w:r>
-    </w:p>
-    <w:p>
-      <w:pPr>
-        <w:spacing w:after="0" w:line="240" w:lineRule="auto"/>
-        <w:ind w:left="-360" w:right="-540"/>
-        <w:jc w:val="both"/>
-        <w:rPr>
-          <w:rFonts w:ascii="Times New Roman" w:hAnsi="Times New Roman" w:cs="Times New Roman"/>
-          <w:b/>
-          <w:sz w:val="24"/>
-          <w:szCs w:val="24"/>
-          <w:lang w:val="tr-TR"/>
-        </w:rPr>
-      </w:pPr>
-      <w:r>
-        <w:rPr>
-          <w:rFonts w:ascii="Times New Roman" w:hAnsi="Times New Roman" w:cs="Times New Roman"/>
-          <w:b/>
-          <w:sz w:val="24"/>
-          <w:szCs w:val="24"/>
-          <w:lang w:val="tr-TR"/>
-        </w:rPr>
-        <w:t xml:space="preserve">4.1.4. </w:t>
-      </w:r>
-      <w:r>
-        <w:rPr>
-          <w:rFonts w:ascii="Times New Roman" w:hAnsi="Times New Roman" w:cs="Times New Roman"/>
-          <w:sz w:val="24"/>
-          <w:szCs w:val="24"/>
-          <w:lang w:val="tr-TR"/>
-        </w:rPr>
-        <w:t>Talaba Buyurtmachi tomonidan qabul imtihonlarida ayyorlik, tovlamachilik, firibgarlik va boshqa shunga o‘xshash belgilangan tartibga zid yo</w:t>
-      </w:r>
-      <w:r>
-        <w:rPr>
-          <w:rFonts w:ascii="Times New Roman" w:hAnsi="Times New Roman" w:cs="Times New Roman"/>
-          <w:sz w:val="24"/>
-          <w:szCs w:val="24"/>
-          <w:lang w:val="tr-TR"/>
-        </w:rPr>
-        <w:t>‘</w:t>
-      </w:r>
-      <w:r>
-        <w:rPr>
-          <w:rFonts w:ascii="Times New Roman" w:hAnsi="Times New Roman" w:cs="Times New Roman"/>
-          <w:sz w:val="24"/>
-          <w:szCs w:val="24"/>
-          <w:lang w:val="tr-TR"/>
-        </w:rPr>
-        <w:t>llar bilan o‘qishga qabul qilinganligi aniqlanganida;</w:t>
-      </w:r>
-    </w:p>
-    <w:p>
-      <w:pPr>
-        <w:spacing w:after="0" w:line="240" w:lineRule="auto"/>
-        <w:ind w:left="-360" w:right="-540"/>
-        <w:jc w:val="both"/>
-        <w:rPr>
-          <w:rFonts w:ascii="Times New Roman" w:hAnsi="Times New Roman" w:cs="Times New Roman"/>
-          <w:b/>
-          <w:sz w:val="24"/>
-          <w:szCs w:val="24"/>
-          <w:lang w:val="tr-TR"/>
-        </w:rPr>
-      </w:pPr>
-      <w:r>
-        <w:rPr>
-          <w:rFonts w:ascii="Times New Roman" w:hAnsi="Times New Roman" w:cs="Times New Roman"/>
-          <w:b/>
-          <w:sz w:val="24"/>
-          <w:szCs w:val="24"/>
-          <w:lang w:val="tr-TR"/>
-        </w:rPr>
-        <w:t xml:space="preserve">4.1.5. </w:t>
-      </w:r>
-      <w:r>
-        <w:rPr>
-          <w:rFonts w:ascii="Times New Roman" w:hAnsi="Times New Roman" w:cs="Times New Roman"/>
-          <w:sz w:val="24"/>
-          <w:szCs w:val="24"/>
-          <w:lang w:val="tr-TR"/>
-        </w:rPr>
-        <w:t>Talaba o‘qish davri (oquv davri deganda joriy o‘quv yili uchun tasdiqlangan yillik o‘quv reja taqvimi nazarda tutiladi) davomida korrupsiya yoki korrupsiya holatlari bilan bo‘gliq huquqbuzarlikni amalga oshirganida va yoki urunganida (o‘qituvchi-pedagog, xodimlarga pul, qimmatbaho sovg‘a (3 AQSH $ ko‘p miqdorda) va boshqalar taklif qilish, berish va yoki bunda vositachilik qilish);</w:t>
-      </w:r>
-    </w:p>
-    <w:p>
-      <w:pPr>
-        <w:spacing w:after="0" w:line="240" w:lineRule="auto"/>
-        <w:ind w:left="-360" w:right="-540"/>
-        <w:jc w:val="both"/>
-        <w:rPr>
-          <w:rFonts w:ascii="Times New Roman" w:hAnsi="Times New Roman" w:cs="Times New Roman"/>
-          <w:b/>
-          <w:sz w:val="24"/>
-          <w:szCs w:val="24"/>
-          <w:lang w:val="tr-TR"/>
-        </w:rPr>
-      </w:pPr>
-      <w:r>
-        <w:rPr>
-          <w:rFonts w:ascii="Times New Roman" w:hAnsi="Times New Roman" w:cs="Times New Roman"/>
-          <w:b/>
-          <w:sz w:val="24"/>
-          <w:szCs w:val="24"/>
-          <w:lang w:val="tr-TR"/>
-        </w:rPr>
-        <w:t xml:space="preserve">4.1.6. </w:t>
-      </w:r>
-      <w:r>
-        <w:rPr>
-          <w:rFonts w:ascii="Times New Roman" w:hAnsi="Times New Roman" w:cs="Times New Roman"/>
-          <w:sz w:val="24"/>
-          <w:szCs w:val="24"/>
-          <w:lang w:val="tr-TR"/>
-        </w:rPr>
-        <w:t>TalabaBuyurtmachi ОТМning qonuniy talablarini bajarmaganida.</w:t>
-      </w:r>
-    </w:p>
-    <w:p>
-      <w:pPr>
-        <w:spacing w:after="0" w:line="240" w:lineRule="auto"/>
-        <w:ind w:left="-360" w:right="-540"/>
-        <w:jc w:val="both"/>
-        <w:rPr>
-          <w:rFonts w:ascii="Times New Roman" w:hAnsi="Times New Roman" w:cs="Times New Roman"/>
-          <w:b/>
-          <w:sz w:val="24"/>
-          <w:szCs w:val="24"/>
-          <w:lang w:val="tr-TR"/>
-        </w:rPr>
-      </w:pPr>
-      <w:r>
-        <w:rPr>
-          <w:rFonts w:ascii="Times New Roman" w:hAnsi="Times New Roman" w:cs="Times New Roman"/>
-          <w:b/>
-          <w:sz w:val="24"/>
-          <w:szCs w:val="24"/>
-          <w:lang w:val="tr-TR"/>
-        </w:rPr>
-        <w:t xml:space="preserve">4.2. </w:t>
-      </w:r>
-      <w:r>
-        <w:rPr>
-          <w:rFonts w:ascii="Times New Roman" w:hAnsi="Times New Roman" w:cs="Times New Roman"/>
-          <w:sz w:val="24"/>
-          <w:szCs w:val="24"/>
-          <w:lang w:val="tr-TR"/>
-        </w:rPr>
-        <w:t>Talaba darslarga qatnashgan yoki qatnashmaganligidan qat’iy nazar shartnoma OTM tomonidan bir tomonlama bekor qilingan barcha holatlarda Buyurtmachi talaba amalga oshirgan to‘lov qaytarilmaydi. Agar Buyurtmachi talaba ungacha muddatda ushbu shartnomada belgilangan (1-semestr to‘lovi miqdorida; agar shartnoma 2-semestr davrida bekor qilinsa – 1-yillik to‘lov miqdorida) to‘lovni amalga oshirmagan bo‘lgan taqdirda buyurtmachi talaba ushbu qarzdorlikni to‘lashni o‘z mujburiyatiga oladi;</w:t>
-      </w:r>
-    </w:p>
-    <w:p>
-      <w:pPr>
-        <w:spacing w:after="0" w:line="240" w:lineRule="auto"/>
-        <w:ind w:left="-360" w:right="-540"/>
-        <w:jc w:val="both"/>
-        <w:rPr>
-          <w:rFonts w:ascii="Times New Roman" w:hAnsi="Times New Roman" w:cs="Times New Roman"/>
-          <w:b/>
-          <w:sz w:val="24"/>
-          <w:szCs w:val="24"/>
-          <w:lang w:val="tr-TR"/>
-        </w:rPr>
-      </w:pPr>
-      <w:r>
-        <w:rPr>
-          <w:rFonts w:ascii="Times New Roman" w:hAnsi="Times New Roman" w:cs="Times New Roman"/>
-          <w:b/>
-          <w:sz w:val="24"/>
-          <w:szCs w:val="24"/>
-          <w:lang w:val="tr-TR"/>
-        </w:rPr>
-        <w:t xml:space="preserve">4.3. </w:t>
-      </w:r>
-      <w:r>
-        <w:rPr>
-          <w:rFonts w:ascii="Times New Roman" w:hAnsi="Times New Roman" w:cs="Times New Roman"/>
-          <w:sz w:val="24"/>
-          <w:szCs w:val="24"/>
-          <w:lang w:val="tr-TR"/>
-        </w:rPr>
-        <w:t>OTM tomonidan shartnoma bir tomonlama bekor qilinganda va talaba talabalar safidan chiqarilganda OTM Buyurtmachiga yozma xabarnoma yuborish huquqiga ega.</w:t>
-      </w:r>
-    </w:p>
-    <w:p>
-      <w:pPr>
-        <w:spacing w:after="0" w:line="240" w:lineRule="auto"/>
-        <w:ind w:left="-360" w:right="-540"/>
-        <w:jc w:val="both"/>
-        <w:rPr>
-          <w:rFonts w:ascii="Times New Roman" w:hAnsi="Times New Roman" w:cs="Times New Roman"/>
-          <w:sz w:val="24"/>
-          <w:szCs w:val="24"/>
-          <w:lang w:val="tr-TR"/>
-        </w:rPr>
-      </w:pPr>
-      <w:r>
-        <w:rPr>
-          <w:rFonts w:ascii="Times New Roman" w:hAnsi="Times New Roman" w:cs="Times New Roman"/>
-          <w:b/>
-          <w:sz w:val="24"/>
-          <w:szCs w:val="24"/>
-          <w:lang w:val="tr-TR"/>
-        </w:rPr>
-        <w:t xml:space="preserve">4.4. </w:t>
-      </w:r>
-      <w:r>
-        <w:rPr>
-          <w:rFonts w:ascii="Times New Roman" w:hAnsi="Times New Roman" w:cs="Times New Roman"/>
-          <w:sz w:val="24"/>
-          <w:szCs w:val="24"/>
-          <w:lang w:val="tr-TR"/>
-        </w:rPr>
-        <w:t>Shartnoma buyurtmachi talaba tomonidan uning arizasiga muvofiq bir tomonlama bekor qilinishi mumkin. Bunda talaba darslarga qatnashgan yoki qatnashmaganligidan qat’iy nazar shartnoma Buyurtmachi Talaba tomonidan bir tomonlama bekor qilingan barcha holatlarda buyurtmachi talaba amalga oshirgan to‘lov qaytarilmaydi. Agar buyurtmachi talaba ungacha muddatda ushbu shartnomada belgilangan (1- semestr to‘lovi miqdorida; agar talaba shartnomani 2-semestr davrida bekor qilsa – 1-yillik to‘lov</w:t>
-      </w:r>
-    </w:p>
-    <w:p>
-      <w:pPr>
-        <w:spacing w:after="0" w:line="240" w:lineRule="auto"/>
-        <w:ind w:left="-360" w:right="-540"/>
-        <w:jc w:val="both"/>
-        <w:rPr>
-          <w:rFonts w:ascii="Times New Roman" w:hAnsi="Times New Roman" w:cs="Times New Roman"/>
-          <w:sz w:val="24"/>
-          <w:szCs w:val="24"/>
-          <w:lang w:val="tr-TR"/>
-        </w:rPr>
-      </w:pPr>
-      <w:r>
-        <w:rPr>
-          <w:rFonts w:ascii="Times New Roman" w:hAnsi="Times New Roman" w:cs="Times New Roman"/>
-          <w:sz w:val="24"/>
-          <w:szCs w:val="24"/>
-          <w:lang w:val="tr-TR"/>
-        </w:rPr>
-        <w:t>miqdorida) to‘lovni amalga oshirmagan bo‘lgan taqdirda buyurtmachi ushbu qarzdorlikni to‘lashni o‘z</w:t>
-      </w:r>
-    </w:p>
-    <w:p>
-      <w:pPr>
-        <w:spacing w:after="0" w:line="240" w:lineRule="auto"/>
-        <w:ind w:left="-360" w:right="-540"/>
-        <w:jc w:val="both"/>
-        <w:rPr>
-          <w:rFonts w:ascii="Times New Roman" w:hAnsi="Times New Roman" w:cs="Times New Roman"/>
-          <w:b/>
-          <w:sz w:val="24"/>
-          <w:szCs w:val="24"/>
-          <w:lang w:val="tr-TR"/>
-        </w:rPr>
-      </w:pPr>
-      <w:r>
-        <w:rPr>
-          <w:rFonts w:ascii="Times New Roman" w:hAnsi="Times New Roman" w:cs="Times New Roman"/>
-          <w:sz w:val="24"/>
-          <w:szCs w:val="24"/>
-          <w:lang w:val="tr-TR"/>
-        </w:rPr>
-        <w:t>mujburiyatiga oladi.</w:t>
-      </w:r>
-    </w:p>
-    <w:p>
-      <w:pPr>
-        <w:spacing w:after="0" w:line="240" w:lineRule="auto"/>
-        <w:ind w:left="-360" w:right="-540"/>
-        <w:jc w:val="both"/>
-        <w:rPr>
-          <w:rFonts w:ascii="Times New Roman" w:hAnsi="Times New Roman" w:cs="Times New Roman"/>
-          <w:sz w:val="24"/>
-          <w:szCs w:val="24"/>
-          <w:lang w:val="tr-TR"/>
-        </w:rPr>
-      </w:pPr>
-      <w:r>
-        <w:rPr>
-          <w:rFonts w:ascii="Times New Roman" w:hAnsi="Times New Roman" w:cs="Times New Roman"/>
-          <w:b/>
-          <w:sz w:val="24"/>
-          <w:szCs w:val="24"/>
-          <w:lang w:val="tr-TR"/>
-        </w:rPr>
-        <w:t xml:space="preserve">4.5. </w:t>
-      </w:r>
-      <w:r>
-        <w:rPr>
-          <w:rFonts w:ascii="Times New Roman" w:hAnsi="Times New Roman" w:cs="Times New Roman"/>
-          <w:sz w:val="24"/>
-          <w:szCs w:val="24"/>
-          <w:lang w:val="tr-TR"/>
-        </w:rPr>
-        <w:t>Shartnoma taraflar ixtiyoriga bog‘liq bo‘lmagan holatlarga ko‘ra bekor qilinishi mumkin:</w:t>
-      </w:r>
-    </w:p>
-    <w:p>
-      <w:pPr>
-        <w:spacing w:after="0" w:line="240" w:lineRule="auto"/>
-        <w:ind w:left="-360" w:right="-540"/>
-        <w:jc w:val="both"/>
-        <w:rPr>
-          <w:rFonts w:ascii="Times New Roman" w:hAnsi="Times New Roman" w:cs="Times New Roman"/>
-          <w:sz w:val="24"/>
-          <w:szCs w:val="24"/>
-          <w:lang w:val="tr-TR"/>
-        </w:rPr>
-      </w:pPr>
-    </w:p>
-    <w:p>
-      <w:pPr>
-        <w:spacing w:after="0" w:line="240" w:lineRule="auto"/>
-        <w:ind w:left="-360" w:right="-540"/>
-        <w:jc w:val="both"/>
-        <w:rPr>
-          <w:rFonts w:ascii="Times New Roman" w:hAnsi="Times New Roman" w:cs="Times New Roman"/>
-          <w:sz w:val="24"/>
-          <w:szCs w:val="24"/>
-          <w:lang w:val="tr-TR"/>
-        </w:rPr>
-      </w:pPr>
-    </w:p>
-    <w:p>
-      <w:pPr>
-        <w:spacing w:after="0" w:line="240" w:lineRule="auto"/>
-        <w:ind w:left="-360" w:right="-540"/>
-        <w:jc w:val="both"/>
-        <w:rPr>
-          <w:rFonts w:ascii="Times New Roman" w:hAnsi="Times New Roman" w:cs="Times New Roman"/>
-          <w:sz w:val="24"/>
-          <w:szCs w:val="24"/>
-          <w:lang w:val="tr-TR"/>
-        </w:rPr>
-      </w:pPr>
-      <w:r>
-        <w:rPr>
-          <w:rFonts w:ascii="Times New Roman" w:hAnsi="Times New Roman" w:cs="Times New Roman"/>
-          <w:b/>
-          <w:sz w:val="24"/>
-          <w:szCs w:val="24"/>
-          <w:lang w:val="tr-TR"/>
-        </w:rPr>
-        <w:lastRenderedPageBreak/>
-        <w:t xml:space="preserve">4.5.1. </w:t>
-      </w:r>
-      <w:r>
-        <w:rPr>
-          <w:rFonts w:ascii="Times New Roman" w:hAnsi="Times New Roman" w:cs="Times New Roman"/>
-          <w:sz w:val="24"/>
-          <w:szCs w:val="24"/>
-          <w:lang w:val="tr-TR"/>
-        </w:rPr>
-        <w:t>Talaba tomonidan tanlangan ta’lim shakli, yo‘nalishi, tili bo‘yicha</w:t>
-      </w:r>
-      <w:r>
-        <w:rPr>
-          <w:rFonts w:ascii="Times New Roman" w:hAnsi="Times New Roman" w:cs="Times New Roman"/>
-          <w:sz w:val="24"/>
-          <w:szCs w:val="24"/>
-          <w:lang w:val="tr-TR"/>
-        </w:rPr>
-        <w:t xml:space="preserve"> qabul rejasida ko‘rsatilgan miqdorda guruh shakllanmagan bo‘lsa.</w:t>
-      </w:r>
-    </w:p>
-    <w:p>
-      <w:pPr>
-        <w:spacing w:after="0" w:line="240" w:lineRule="auto"/>
-        <w:ind w:left="-360" w:right="-540"/>
-        <w:jc w:val="both"/>
-        <w:rPr>
-          <w:rFonts w:ascii="Times New Roman" w:hAnsi="Times New Roman" w:cs="Times New Roman"/>
-          <w:sz w:val="24"/>
-          <w:szCs w:val="24"/>
-          <w:lang w:val="tr-TR"/>
-        </w:rPr>
-      </w:pPr>
-      <w:r>
-        <w:rPr>
-          <w:rFonts w:ascii="Times New Roman" w:hAnsi="Times New Roman" w:cs="Times New Roman"/>
-          <w:b/>
-          <w:sz w:val="24"/>
-          <w:szCs w:val="24"/>
-          <w:lang w:val="tr-TR"/>
-        </w:rPr>
-        <w:t xml:space="preserve">4.5.2. </w:t>
-      </w:r>
-      <w:r>
-        <w:rPr>
-          <w:rFonts w:ascii="Times New Roman" w:hAnsi="Times New Roman" w:cs="Times New Roman"/>
-          <w:sz w:val="24"/>
-          <w:szCs w:val="24"/>
-          <w:lang w:val="tr-TR"/>
-        </w:rPr>
-        <w:t>Talaba vafot etsa.</w:t>
-      </w:r>
-    </w:p>
-    <w:p>
-      <w:pPr>
-        <w:spacing w:after="0" w:line="240" w:lineRule="auto"/>
-        <w:ind w:left="-360" w:right="-540"/>
-        <w:jc w:val="both"/>
-        <w:rPr>
-          <w:rFonts w:ascii="Times New Roman" w:hAnsi="Times New Roman" w:cs="Times New Roman"/>
-          <w:b/>
-          <w:sz w:val="24"/>
-          <w:szCs w:val="24"/>
-          <w:lang w:val="tr-TR"/>
-        </w:rPr>
-      </w:pPr>
-      <w:r>
-        <w:rPr>
-          <w:rFonts w:ascii="Times New Roman" w:hAnsi="Times New Roman" w:cs="Times New Roman"/>
-          <w:b/>
-          <w:sz w:val="24"/>
-          <w:szCs w:val="24"/>
-          <w:lang w:val="tr-TR"/>
-        </w:rPr>
-        <w:t xml:space="preserve">4.5.3. </w:t>
-      </w:r>
-      <w:r>
-        <w:rPr>
-          <w:rFonts w:ascii="Times New Roman" w:hAnsi="Times New Roman" w:cs="Times New Roman"/>
-          <w:sz w:val="24"/>
-          <w:szCs w:val="24"/>
-          <w:lang w:val="tr-TR"/>
-        </w:rPr>
-        <w:t>Ushbu holatlarda OTM 10 ish kuni ichida buyurtmachi talabaga agar imkoni bo‘lsa OTMning boshqa filialida yoki boshqa ta’lim shaklida, tilida, yo‘nalishida o‘qishni davom ettirishni taklif qiladi. Buyurtmachi talaba ushbu taklifga 10 ish kuni ichida javob xati bilan murojat qilishi shart bo‘ladi, aks holda ushbu shartnoma bekor qilingan hisoblanadi va Talaba talabalar safidan chiqariladi.</w:t>
-      </w:r>
-    </w:p>
-    <w:p>
-      <w:pPr>
-        <w:spacing w:after="0" w:line="240" w:lineRule="auto"/>
-        <w:ind w:left="-360" w:right="-540"/>
-        <w:jc w:val="both"/>
-        <w:rPr>
-          <w:rFonts w:ascii="Times New Roman" w:hAnsi="Times New Roman" w:cs="Times New Roman"/>
-          <w:b/>
-          <w:sz w:val="24"/>
-          <w:szCs w:val="24"/>
-          <w:lang w:val="tr-TR"/>
-        </w:rPr>
-      </w:pPr>
-      <w:r>
-        <w:rPr>
-          <w:rFonts w:ascii="Times New Roman" w:hAnsi="Times New Roman" w:cs="Times New Roman"/>
-          <w:b/>
-          <w:sz w:val="24"/>
-          <w:szCs w:val="24"/>
-          <w:lang w:val="tr-TR"/>
-        </w:rPr>
-        <w:t xml:space="preserve">4.5.4. </w:t>
-      </w:r>
-      <w:r>
-        <w:rPr>
-          <w:rFonts w:ascii="Times New Roman" w:hAnsi="Times New Roman" w:cs="Times New Roman"/>
-          <w:sz w:val="24"/>
-          <w:szCs w:val="24"/>
-          <w:lang w:val="tr-TR"/>
-        </w:rPr>
-        <w:t>Shartnoma taraflar ixtiyoriga bog‘liq bo‘lmagan holatlarga ko‘ra bekor qilinganda OTM tomonidan Buyurtmachiga qoldiq summani qaytarilishi bilan bog‘liq sarf-xarajatlar (bank komissiyalari, kanselyariya xarajatlari va boshqalar) ushbu qoldiq summadan chegirilib qolingan holda 10 bank ish kunida Buyurtmachi arizasiga asosan qaytariladi.</w:t>
-      </w:r>
-    </w:p>
-    <w:p>
-      <w:pPr>
-        <w:spacing w:after="0" w:line="240" w:lineRule="auto"/>
-        <w:ind w:left="-360" w:right="-540"/>
-        <w:jc w:val="both"/>
-        <w:rPr>
-          <w:rFonts w:ascii="Times New Roman" w:hAnsi="Times New Roman" w:cs="Times New Roman"/>
-          <w:sz w:val="24"/>
-          <w:szCs w:val="24"/>
-          <w:lang w:val="tr-TR"/>
-        </w:rPr>
-      </w:pPr>
-      <w:r>
-        <w:rPr>
-          <w:rFonts w:ascii="Times New Roman" w:hAnsi="Times New Roman" w:cs="Times New Roman"/>
-          <w:b/>
-          <w:sz w:val="24"/>
-          <w:szCs w:val="24"/>
-          <w:lang w:val="tr-TR"/>
-        </w:rPr>
-        <w:t xml:space="preserve">4.5.5. </w:t>
-      </w:r>
-      <w:r>
-        <w:rPr>
-          <w:rFonts w:ascii="Times New Roman" w:hAnsi="Times New Roman" w:cs="Times New Roman"/>
-          <w:sz w:val="24"/>
-          <w:szCs w:val="24"/>
-          <w:lang w:val="tr-TR"/>
-        </w:rPr>
-        <w:t>OTMning boshqa bino joyga ko‘chirishi, masofaviy ta’lim shakliga o‘tishi taraflar ixtiyoriga bog‘liq bo‘lmagan holat hisoblanmaydi va buyurtmachi talaba OTMning talabiga ko‘ra boshqa bino joyda va yoki masofaviy ta’lim shaklida o‘qishni davom ettirishi kerak bo‘ladi. Bu holatda buyurtmachi talaba ushbu</w:t>
-      </w:r>
-    </w:p>
-    <w:p>
-      <w:pPr>
-        <w:spacing w:after="0" w:line="240" w:lineRule="auto"/>
-        <w:ind w:left="-360" w:right="-540"/>
-        <w:jc w:val="both"/>
-        <w:rPr>
-          <w:rFonts w:ascii="Times New Roman" w:hAnsi="Times New Roman" w:cs="Times New Roman"/>
-          <w:sz w:val="24"/>
-          <w:szCs w:val="24"/>
-          <w:lang w:val="tr-TR"/>
-        </w:rPr>
-      </w:pPr>
-      <w:r>
-        <w:rPr>
-          <w:rFonts w:ascii="Times New Roman" w:hAnsi="Times New Roman" w:cs="Times New Roman"/>
-          <w:sz w:val="24"/>
-          <w:szCs w:val="24"/>
-          <w:lang w:val="tr-TR"/>
-        </w:rPr>
-        <w:t>shartlarga rozi bo‘lmasa va o‘qishini davom ettirmasa OTM shartnomaning 4.1. bandiga muvofiq</w:t>
-      </w:r>
-    </w:p>
-    <w:p>
-      <w:pPr>
-        <w:spacing w:after="0" w:line="240" w:lineRule="auto"/>
-        <w:ind w:left="-360" w:right="-540"/>
-        <w:jc w:val="both"/>
-        <w:rPr>
-          <w:rFonts w:ascii="Times New Roman" w:hAnsi="Times New Roman" w:cs="Times New Roman"/>
-          <w:b/>
-          <w:sz w:val="24"/>
-          <w:szCs w:val="24"/>
-          <w:lang w:val="tr-TR"/>
-        </w:rPr>
-      </w:pPr>
-      <w:r>
-        <w:rPr>
-          <w:rFonts w:ascii="Times New Roman" w:hAnsi="Times New Roman" w:cs="Times New Roman"/>
-          <w:sz w:val="24"/>
-          <w:szCs w:val="24"/>
-          <w:lang w:val="tr-TR"/>
-        </w:rPr>
-        <w:t>sharnomani bir tomonlama bekor qilib amalga oshirilgan to‘lovni qaytarmaydi, agar buyurtmachi talaba ungacha muddatda ushbu shartnomada belgilangan (1-semestr to‘lovi miqdorida; agar shartnoma 2-semestr davrida bekor qilinsa – 1-yillik to‘lov miqdorida) to‘lovni amalga oshirmagan bo‘lgan taqdirda buyurtmachi talaba ushbu qarzdorlikni to‘lashni o‘z mujburiyatiga oladi.</w:t>
-      </w:r>
-    </w:p>
-    <w:p>
-      <w:pPr>
-        <w:spacing w:after="0" w:line="240" w:lineRule="auto"/>
-        <w:ind w:left="-360" w:right="-540"/>
-        <w:jc w:val="both"/>
-        <w:rPr>
-          <w:rFonts w:ascii="Times New Roman" w:hAnsi="Times New Roman" w:cs="Times New Roman"/>
-          <w:sz w:val="24"/>
-          <w:szCs w:val="24"/>
-          <w:lang w:val="tr-TR"/>
-        </w:rPr>
-      </w:pPr>
-      <w:r>
-        <w:rPr>
-          <w:rFonts w:ascii="Times New Roman" w:hAnsi="Times New Roman" w:cs="Times New Roman"/>
-          <w:b/>
-          <w:sz w:val="24"/>
-          <w:szCs w:val="24"/>
-          <w:lang w:val="tr-TR"/>
-        </w:rPr>
-        <w:t xml:space="preserve">4.5.6. </w:t>
-      </w:r>
-      <w:r>
-        <w:rPr>
-          <w:rFonts w:ascii="Times New Roman" w:hAnsi="Times New Roman" w:cs="Times New Roman"/>
-          <w:sz w:val="24"/>
-          <w:szCs w:val="24"/>
-          <w:lang w:val="tr-TR"/>
-        </w:rPr>
-        <w:t>O‘rta maxsus, akademik litseylar, kasb-hunar kollejlari, kasb-hunar maktablari, umumiy o‘rta ta’lim maktablarida xozirda o‘qishi davom etayotgan bituruvchilari o‘qishini muvaffaqiyatli tugallay olmagan taqdirda, ular bilan OTM o‘rtasida tuzilgan shartnoma bekor qilinadi.</w:t>
-      </w:r>
-    </w:p>
-    <w:p>
-      <w:pPr>
-        <w:spacing w:after="0" w:line="240" w:lineRule="auto"/>
-        <w:ind w:left="-360" w:right="-540"/>
-        <w:jc w:val="center"/>
-        <w:rPr>
-          <w:rFonts w:ascii="Times New Roman" w:hAnsi="Times New Roman" w:cs="Times New Roman"/>
-          <w:b/>
-          <w:sz w:val="24"/>
-          <w:szCs w:val="24"/>
-          <w:lang w:val="tr-TR"/>
-        </w:rPr>
-      </w:pPr>
-      <w:r>
-        <w:rPr>
-          <w:rFonts w:ascii="Times New Roman" w:hAnsi="Times New Roman" w:cs="Times New Roman"/>
-          <w:b/>
-          <w:sz w:val="24"/>
-          <w:szCs w:val="24"/>
-          <w:lang w:val="tr-TR"/>
-        </w:rPr>
         <w:t>5.</w:t>
       </w:r>
       <w:r>
@@ -4648,17 +4627,26 @@
           <w:szCs w:val="24"/>
           <w:lang w:val="tr-TR"/>
         </w:rPr>
+        <w:t>5.5.</w:t>
+      </w:r>
+      <w:r>
+        <w:rPr>
+          <w:rFonts w:ascii="Times New Roman" w:hAnsi="Times New Roman" w:cs="Times New Roman"/>
+          <w:sz w:val="24"/>
+          <w:szCs w:val="24"/>
+          <w:lang w:val="tr-TR"/>
+        </w:rPr>
+        <w:t xml:space="preserve"> Ushbu shartnomaning 5.3. bandida ko‘rsatilgan shartga asosan fors-major holatlari ta’limni masofaviy amalga oshirishga imkon bersa, tomonlar o‘z majburiyatlarini masofaviy ta’limga asosan amalga </w:t>
+      </w:r>
+      <w:r>
+        <w:rPr>
+          <w:rFonts w:ascii="Times New Roman" w:hAnsi="Times New Roman" w:cs="Times New Roman"/>
+          <w:sz w:val="24"/>
+          <w:szCs w:val="24"/>
+          <w:lang w:val="tr-TR"/>
+        </w:rPr>
         <w:lastRenderedPageBreak/>
-        <w:t>5.5.</w:t>
-      </w:r>
-      <w:r>
-        <w:rPr>
-          <w:rFonts w:ascii="Times New Roman" w:hAnsi="Times New Roman" w:cs="Times New Roman"/>
-          <w:sz w:val="24"/>
-          <w:szCs w:val="24"/>
-          <w:lang w:val="tr-TR"/>
-        </w:rPr>
-        <w:t xml:space="preserve"> Ushbu shartnomaning 5.3. bandida ko‘rsatilgan shartga asosan fors-major holatlari ta’limni masofaviy amalga oshirishga imkon bersa, tomonlar o‘z majburiyatlarini masofaviy ta’limga asosan amalga oshiradilar. Bunda talaba masofaviy ta’lim olish uchun talab qilingan barcha texnik va boshqa jihatdan sharoitni yaratishni o‘z zimmasiga oladi.</w:t>
+        <w:t>oshiradilar. Bunda talaba masofaviy ta’lim olish uchun talab qilingan barcha texnik va boshqa jihatdan sharoitni yaratishni o‘z zimmasiga oladi.</w:t>
       </w:r>
     </w:p>
     <w:p>
@@ -6195,8 +6183,6 @@
               </w:rPr>
               <w:t xml:space="preserve"> </w:t>
             </w:r>
-            <w:bookmarkStart w:id="0" w:name="_GoBack"/>
-            <w:bookmarkEnd w:id="0"/>
             <w:r>
               <w:rPr>
                 <w:rFonts w:ascii="Times New Roman" w:hAnsi="Times New Roman" w:cs="Times New Roman"/>
